--- a/MWRD_PAA_style.docx
+++ b/MWRD_PAA_style.docx
@@ -7,27 +7,38 @@
         <w:pStyle w:val="Title"/>
       </w:pPr>
       <w:r>
-        <w:t>MWRD PAA</w:t>
+        <w:t>MWRD PAA - Preliminary Data Analysis</w:t>
       </w:r>
     </w:p>
     <w:p>
       <w:pPr>
-        <w:pStyle w:val="Author"/>
-      </w:pPr>
-      <w:r>
-        <w:t>Kathryn B. Newhart</w:t>
+        <w:pStyle w:val="Subtitle"/>
+      </w:pPr>
+      <w:r>
+        <w:t>Version 2</w:t>
       </w:r>
     </w:p>
     <w:p>
       <w:pPr>
-        <w:pStyle w:val="Date"/>
-      </w:pPr>
-      <w:r>
-        <w:t>3/28/2019</w:t>
+        <w:pStyle w:val="Author"/>
+      </w:pPr>
+      <w:r>
+        <w:t>K</w:t>
+      </w:r>
+      <w:r>
+        <w:t>ate Newhart</w:t>
       </w:r>
     </w:p>
     <w:p>
       <w:pPr>
+        <w:pStyle w:val="Date"/>
+      </w:pPr>
+      <w:r>
+        <w:t>4/9/2019</w:t>
+      </w:r>
+    </w:p>
+    <w:p>
+      <w:pPr>
         <w:pStyle w:val="Heading1"/>
       </w:pPr>
       <w:bookmarkStart w:id="0" w:name="introduction"/>
@@ -41,10 +52,7 @@
         <w:pStyle w:val="FirstParagraph"/>
       </w:pPr>
       <w:r>
-        <w:t>The Robert W. Hite Treatment Facility, operated by the Metro Wastewater Reclamation District (MWRD) of Denver, CO, treats ~130 million gallons per day (MGD) of wastewater produced by ~2 million people from the Denver-metro area and is the largest wastewate</w:t>
-      </w:r>
-      <w:r>
-        <w:t xml:space="preserve">r treatment facility in the Rocky Mountain west. In an effort to reduce the cost of disinfection, a peracetic acid (PAA) system was installed to replace the existing chloramine system. However, due to variable influent </w:t>
+        <w:t xml:space="preserve">Previous analyses (version 1, 2019-03-28) demonstrated no substantial link between </w:t>
       </w:r>
       <w:r>
         <w:rPr>
@@ -53,827 +61,71 @@
         <w:t>E. coli</w:t>
       </w:r>
       <w:r>
-        <w:t xml:space="preserve"> concentrations to the disinfe</w:t>
-      </w:r>
-      <w:r>
-        <w:t xml:space="preserve">ction system, it has been difficult to optimize the dosing of PAA to keep below </w:t>
-      </w:r>
-      <w:r>
-        <w:rPr>
-          <w:i/>
-        </w:rPr>
-        <w:t>E. coli</w:t>
-      </w:r>
-      <w:r>
-        <w:t xml:space="preserve"> limits of 126 (most probable number [MPN])/100 mL based on a 30-day geometric mean and 252 MPN/100 mL based on a 7-day geometric mean. In practice, PAA is overdosed to </w:t>
-      </w:r>
-      <w:r>
-        <w:t xml:space="preserve">ensure that MWRD is meeting it’s discharge limit. The goal of this work is to identify correlations between upstream operating conditions in the secondary activated sludge system, </w:t>
-      </w:r>
-      <w:r>
-        <w:rPr>
-          <w:i/>
-        </w:rPr>
-        <w:t>E. coli</w:t>
-      </w:r>
-      <w:r>
-        <w:t xml:space="preserve"> concentrations, and PAA dosing.</w:t>
+        <w:t xml:space="preserve"> </w:t>
+      </w:r>
+      <w:r>
+        <w:t>concentrations entering the PAA disinfection system and other effluent water quality parameters measured online in the North Secondary system.</w:t>
       </w:r>
     </w:p>
     <w:p>
       <w:pPr>
-        <w:pStyle w:val="Heading1"/>
-      </w:pPr>
-      <w:bookmarkStart w:id="1" w:name="goals"/>
-      <w:bookmarkEnd w:id="1"/>
-      <w:r>
-        <w:t>Goals</w:t>
+        <w:pStyle w:val="BodyText"/>
+      </w:pPr>
+      <w:r>
+        <w:t>In this document, online water quality parameters are used to predict PAA residual immediately post-dosing (i.e.,</w:t>
+      </w:r>
+      <w:r>
+        <w:t xml:space="preserve"> “upstream residual”). The initial PAA concentration is calculated based on a flow-mass balance from the PAA dosing pump rate and influent disinfection basin flowrate.</w:t>
       </w:r>
     </w:p>
     <w:p>
       <w:pPr>
-        <w:pStyle w:val="FirstParagraph"/>
-      </w:pPr>
-      <w:r>
-        <w:t>Design a PAA disinfection dosi</w:t>
-      </w:r>
-      <w:r>
-        <w:t>ng system that account for:</w:t>
-      </w:r>
-    </w:p>
-    <w:p>
-      <w:pPr>
-        <w:pStyle w:val="Numbered"/>
-      </w:pPr>
-      <w:r>
-        <w:t>Upstream secondary treatment performance</w:t>
-      </w:r>
-    </w:p>
-    <w:p>
-      <w:pPr>
-        <w:pStyle w:val="Numbered"/>
-      </w:pPr>
-      <w:r>
-        <w:t>Flowrate through the disinfection basin (i.e., hydraulic retention time or HRT)</w:t>
-      </w:r>
-    </w:p>
-    <w:p>
-      <w:pPr>
-        <w:pStyle w:val="Numbered"/>
-      </w:pPr>
-      <w:r>
-        <w:t>Flow conditions in receiving water body (e.g., low, mid-range, high, dry, moist)</w:t>
-      </w:r>
-    </w:p>
-    <w:p>
-      <w:pPr>
-        <w:pStyle w:val="Heading1"/>
-      </w:pPr>
-      <w:bookmarkStart w:id="2" w:name="questions"/>
-      <w:bookmarkEnd w:id="2"/>
-      <w:r>
-        <w:t>Q</w:t>
-      </w:r>
-      <w:r>
-        <w:t>uestions</w:t>
-      </w:r>
-    </w:p>
-    <w:p>
-      <w:pPr>
-        <w:pStyle w:val="Compact"/>
-        <w:numPr>
-          <w:ilvl w:val="0"/>
-          <w:numId w:val="25"/>
-        </w:numPr>
-      </w:pPr>
-      <w:r>
-        <w:t>What effects pre</w:t>
-      </w:r>
-      <w:r>
-        <w:t xml:space="preserve">-disinifection </w:t>
+        <w:pStyle w:val="BodyText"/>
+      </w:pPr>
+      <w:r>
+        <w:t>Similar to previous analysis, very few of the measured water quality variables at the PA</w:t>
+      </w:r>
+      <w:r>
+        <w:t xml:space="preserve">A dosing point (residual PAA, </w:t>
+      </w:r>
+      <w:r>
+        <w:t>COD</w:t>
+      </w:r>
+      <w:r>
+        <w:t>, TSS, UVT, and SAC) exhibit a normal distribution (</w:t>
       </w:r>
       <w:r>
         <w:rPr>
-          <w:i/>
+          <w:b/>
         </w:rPr>
-        <w:t>E. coli</w:t>
-      </w:r>
-      <w:r>
-        <w:t>?</w:t>
-      </w:r>
-    </w:p>
-    <w:p>
-      <w:pPr>
-        <w:pStyle w:val="Compact"/>
-        <w:numPr>
-          <w:ilvl w:val="0"/>
-          <w:numId w:val="25"/>
-        </w:numPr>
-      </w:pPr>
-      <w:r>
-        <w:t>What effects PAA disinfection efficiency?</w:t>
-      </w:r>
-    </w:p>
-    <w:p>
-      <w:pPr>
-        <w:pStyle w:val="Heading1"/>
-      </w:pPr>
-      <w:bookmarkStart w:id="3" w:name="procedure"/>
-      <w:bookmarkEnd w:id="3"/>
-      <w:r>
-        <w:t>P</w:t>
-      </w:r>
-      <w:r>
-        <w:t>rocedure</w:t>
-      </w:r>
-    </w:p>
-    <w:p>
-      <w:pPr>
-        <w:pStyle w:val="FirstParagraph"/>
-      </w:pPr>
-      <w:r>
-        <w:t>Data was provided by MWRD at a variety of intervals and locations in the treatment process:</w:t>
-      </w:r>
-    </w:p>
-    <w:tbl>
-      <w:tblPr>
-        <w:tblW w:w="0" w:type="pct"/>
-        <w:tblLook w:val="07E0" w:firstRow="1" w:lastRow="1" w:firstColumn="1" w:lastColumn="1" w:noHBand="1" w:noVBand="1"/>
-      </w:tblPr>
-      <w:tblGrid>
-        <w:gridCol w:w="1662"/>
-        <w:gridCol w:w="1061"/>
-        <w:gridCol w:w="1236"/>
-        <w:gridCol w:w="5401"/>
-      </w:tblGrid>
-      <w:tr>
-        <w:tc>
-          <w:tcPr>
-            <w:tcW w:w="0" w:type="auto"/>
-            <w:tcBorders>
-              <w:bottom w:val="single" w:sz="0" w:space="0" w:color="auto"/>
-            </w:tcBorders>
-            <w:vAlign w:val="bottom"/>
-          </w:tcPr>
-          <w:p>
-            <w:pPr>
-              <w:pStyle w:val="Compact"/>
-            </w:pPr>
-            <w:r>
-              <w:t>Location</w:t>
-            </w:r>
-          </w:p>
-        </w:tc>
-        <w:tc>
-          <w:tcPr>
-            <w:tcW w:w="0" w:type="auto"/>
-            <w:tcBorders>
-              <w:bottom w:val="single" w:sz="0" w:space="0" w:color="auto"/>
-            </w:tcBorders>
-            <w:vAlign w:val="bottom"/>
-          </w:tcPr>
-          <w:p>
-            <w:pPr>
-              <w:pStyle w:val="Compact"/>
-            </w:pPr>
-            <w:r>
-              <w:t>Frequency</w:t>
-            </w:r>
-          </w:p>
-        </w:tc>
-        <w:tc>
-          <w:tcPr>
-            <w:tcW w:w="0" w:type="auto"/>
-            <w:tcBorders>
-              <w:bottom w:val="single" w:sz="0" w:space="0" w:color="auto"/>
-            </w:tcBorders>
-            <w:vAlign w:val="bottom"/>
-          </w:tcPr>
-          <w:p>
-            <w:pPr>
-              <w:pStyle w:val="Compact"/>
-            </w:pPr>
-            <w:r>
-              <w:t>Source</w:t>
-            </w:r>
-          </w:p>
-        </w:tc>
-        <w:tc>
-          <w:tcPr>
-            <w:tcW w:w="0" w:type="auto"/>
-            <w:tcBorders>
-              <w:bottom w:val="single" w:sz="0" w:space="0" w:color="auto"/>
-            </w:tcBorders>
-            <w:vAlign w:val="bottom"/>
-          </w:tcPr>
-          <w:p>
-            <w:pPr>
-              <w:pStyle w:val="Compact"/>
-            </w:pPr>
-            <w:r>
-              <w:t>Variables</w:t>
-            </w:r>
-          </w:p>
-        </w:tc>
-      </w:tr>
-      <w:tr>
-        <w:tc>
-          <w:tcPr>
-            <w:tcW w:w="0" w:type="auto"/>
-          </w:tcPr>
-          <w:p>
-            <w:pPr>
-              <w:pStyle w:val="Compact"/>
-            </w:pPr>
-            <w:r>
-              <w:t>North Secondary</w:t>
-            </w:r>
-          </w:p>
-        </w:tc>
-        <w:tc>
-          <w:tcPr>
-            <w:tcW w:w="0" w:type="auto"/>
-          </w:tcPr>
-          <w:p>
-            <w:pPr>
-              <w:pStyle w:val="Compact"/>
-            </w:pPr>
-            <w:r>
-              <w:t>15 min</w:t>
-            </w:r>
-          </w:p>
-        </w:tc>
-        <w:tc>
-          <w:tcPr>
-            <w:tcW w:w="0" w:type="auto"/>
-          </w:tcPr>
-          <w:p>
-            <w:pPr>
-              <w:pStyle w:val="Compact"/>
-            </w:pPr>
-            <w:r>
-              <w:t>Sensors</w:t>
-            </w:r>
-          </w:p>
-        </w:tc>
-        <w:tc>
-          <w:tcPr>
-            <w:tcW w:w="0" w:type="auto"/>
-          </w:tcPr>
-          <w:p>
-            <w:pPr>
-              <w:pStyle w:val="Compact"/>
-            </w:pPr>
-            <w:r>
-              <w:t>Influent/recirculation/effluent flow, Temperature, Ammonia, TSS, COD, pH</w:t>
-            </w:r>
-            <w:bookmarkStart w:id="4" w:name="_GoBack"/>
-            <w:bookmarkEnd w:id="4"/>
-            <w:r>
-              <w:t>, DO, SRT, Nitrate, Ortho-P, Nitrite</w:t>
-            </w:r>
-          </w:p>
-        </w:tc>
-      </w:tr>
-      <w:tr>
-        <w:tc>
-          <w:tcPr>
-            <w:tcW w:w="0" w:type="auto"/>
-          </w:tcPr>
-          <w:p>
-            <w:pPr>
-              <w:pStyle w:val="Compact"/>
-            </w:pPr>
-            <w:r>
-              <w:t>North Disinfection</w:t>
-            </w:r>
-          </w:p>
-        </w:tc>
-        <w:tc>
-          <w:tcPr>
-            <w:tcW w:w="0" w:type="auto"/>
-          </w:tcPr>
-          <w:p>
-            <w:pPr>
-              <w:pStyle w:val="Compact"/>
-            </w:pPr>
-            <w:r>
-              <w:t>15 min</w:t>
-            </w:r>
-          </w:p>
-        </w:tc>
-        <w:tc>
-          <w:tcPr>
-            <w:tcW w:w="0" w:type="auto"/>
-          </w:tcPr>
-          <w:p>
-            <w:pPr>
-              <w:pStyle w:val="Compact"/>
-            </w:pPr>
-            <w:r>
-              <w:t>Sensors</w:t>
-            </w:r>
-          </w:p>
-        </w:tc>
-        <w:tc>
-          <w:tcPr>
-            <w:tcW w:w="0" w:type="auto"/>
-          </w:tcPr>
-          <w:p>
-            <w:pPr>
-              <w:pStyle w:val="Compact"/>
-            </w:pPr>
-            <w:r>
-              <w:t>Influent flow, PAA residual, PAA pump flow, PAA setpoint, HRT</w:t>
-            </w:r>
-          </w:p>
-        </w:tc>
-      </w:tr>
-      <w:tr>
-        <w:tc>
-          <w:tcPr>
-            <w:tcW w:w="0" w:type="auto"/>
-          </w:tcPr>
-          <w:p>
-            <w:pPr>
-              <w:pStyle w:val="Compact"/>
-            </w:pPr>
-            <w:r>
-              <w:t>North Disinfection</w:t>
-            </w:r>
-          </w:p>
-        </w:tc>
-        <w:tc>
-          <w:tcPr>
-            <w:tcW w:w="0" w:type="auto"/>
-          </w:tcPr>
-          <w:p>
-            <w:pPr>
-              <w:pStyle w:val="Compact"/>
-            </w:pPr>
-            <w:r>
-              <w:t>Daily</w:t>
-            </w:r>
-          </w:p>
-        </w:tc>
-        <w:tc>
-          <w:tcPr>
-            <w:tcW w:w="0" w:type="auto"/>
-          </w:tcPr>
-          <w:p>
-            <w:pPr>
-              <w:pStyle w:val="Compact"/>
-            </w:pPr>
-            <w:r>
-              <w:t>Grab</w:t>
-            </w:r>
-          </w:p>
-        </w:tc>
-        <w:tc>
-          <w:tcPr>
-            <w:tcW w:w="0" w:type="auto"/>
-          </w:tcPr>
-          <w:p>
-            <w:pPr>
-              <w:pStyle w:val="Compact"/>
-            </w:pPr>
-            <w:r>
-              <w:t xml:space="preserve">PAA dose, Upstream </w:t>
-            </w:r>
-            <w:r>
-              <w:t>residual, Pre-disinfection E. coli, Effluent flow, HRT, Effluent E. coli, CT</w:t>
-            </w:r>
-          </w:p>
-        </w:tc>
-      </w:tr>
-      <w:tr>
-        <w:tc>
-          <w:tcPr>
-            <w:tcW w:w="0" w:type="auto"/>
-          </w:tcPr>
-          <w:p>
-            <w:pPr>
-              <w:pStyle w:val="Compact"/>
-            </w:pPr>
-            <w:r>
-              <w:t>North Secondary Influent</w:t>
-            </w:r>
-          </w:p>
-        </w:tc>
-        <w:tc>
-          <w:tcPr>
-            <w:tcW w:w="0" w:type="auto"/>
-          </w:tcPr>
-          <w:p>
-            <w:pPr>
-              <w:pStyle w:val="Compact"/>
-            </w:pPr>
-            <w:r>
-              <w:t>Daily</w:t>
-            </w:r>
-          </w:p>
-        </w:tc>
-        <w:tc>
-          <w:tcPr>
-            <w:tcW w:w="0" w:type="auto"/>
-          </w:tcPr>
-          <w:p>
-            <w:pPr>
-              <w:pStyle w:val="Compact"/>
-            </w:pPr>
-            <w:r>
-              <w:t>24 hr composite</w:t>
-            </w:r>
-          </w:p>
-        </w:tc>
-        <w:tc>
-          <w:tcPr>
-            <w:tcW w:w="0" w:type="auto"/>
-          </w:tcPr>
-          <w:p>
-            <w:pPr>
-              <w:pStyle w:val="Compact"/>
-            </w:pPr>
-            <w:r>
-              <w:t>BOD, Ammonia, TSS</w:t>
-            </w:r>
-          </w:p>
-        </w:tc>
-      </w:tr>
-      <w:tr>
-        <w:tc>
-          <w:tcPr>
-            <w:tcW w:w="0" w:type="auto"/>
-          </w:tcPr>
-          <w:p>
-            <w:pPr>
-              <w:pStyle w:val="Compact"/>
-            </w:pPr>
-            <w:r>
-              <w:t>North Secondary Effluent</w:t>
-            </w:r>
-          </w:p>
-        </w:tc>
-        <w:tc>
-          <w:tcPr>
-            <w:tcW w:w="0" w:type="auto"/>
-          </w:tcPr>
-          <w:p>
-            <w:pPr>
-              <w:pStyle w:val="Compact"/>
-            </w:pPr>
-            <w:r>
-              <w:t>Daily</w:t>
-            </w:r>
-          </w:p>
-        </w:tc>
-        <w:tc>
-          <w:tcPr>
-            <w:tcW w:w="0" w:type="auto"/>
-          </w:tcPr>
-          <w:p>
-            <w:pPr>
-              <w:pStyle w:val="Compact"/>
-            </w:pPr>
-            <w:r>
-              <w:t>24 hr composite</w:t>
-            </w:r>
-          </w:p>
-        </w:tc>
-        <w:tc>
-          <w:tcPr>
-            <w:tcW w:w="0" w:type="auto"/>
-          </w:tcPr>
-          <w:p>
-            <w:pPr>
-              <w:pStyle w:val="Compact"/>
-            </w:pPr>
-            <w:r>
-              <w:t>cBOD, Ammonia, TSS</w:t>
-            </w:r>
-          </w:p>
-        </w:tc>
-      </w:tr>
-      <w:tr>
-        <w:tc>
-          <w:tcPr>
-            <w:tcW w:w="0" w:type="auto"/>
-          </w:tcPr>
-          <w:p>
-            <w:pPr>
-              <w:pStyle w:val="Compact"/>
-            </w:pPr>
-            <w:r>
-              <w:t>North Secondary Influent</w:t>
-            </w:r>
-          </w:p>
-        </w:tc>
-        <w:tc>
-          <w:tcPr>
-            <w:tcW w:w="0" w:type="auto"/>
-          </w:tcPr>
-          <w:p>
-            <w:pPr>
-              <w:pStyle w:val="Compact"/>
-            </w:pPr>
-            <w:r>
-              <w:t>2-3 days</w:t>
-            </w:r>
-          </w:p>
-        </w:tc>
-        <w:tc>
-          <w:tcPr>
-            <w:tcW w:w="0" w:type="auto"/>
-          </w:tcPr>
-          <w:p>
-            <w:pPr>
-              <w:pStyle w:val="Compact"/>
-            </w:pPr>
-            <w:r>
-              <w:t>24 hr composite</w:t>
-            </w:r>
-          </w:p>
-        </w:tc>
-        <w:tc>
-          <w:tcPr>
-            <w:tcW w:w="0" w:type="auto"/>
-          </w:tcPr>
-          <w:p>
-            <w:pPr>
-              <w:pStyle w:val="Compact"/>
-            </w:pPr>
-            <w:r>
-              <w:t>COD, Nitrate-nitrite, C:N, C:P, TP, TIN, TKN, TN</w:t>
-            </w:r>
-          </w:p>
-        </w:tc>
-      </w:tr>
-      <w:tr>
-        <w:tc>
-          <w:tcPr>
-            <w:tcW w:w="0" w:type="auto"/>
-          </w:tcPr>
-          <w:p>
-            <w:pPr>
-              <w:pStyle w:val="Compact"/>
-            </w:pPr>
-            <w:r>
-              <w:t>North Secondary Effluent</w:t>
-            </w:r>
-          </w:p>
-        </w:tc>
-        <w:tc>
-          <w:tcPr>
-            <w:tcW w:w="0" w:type="auto"/>
-          </w:tcPr>
-          <w:p>
-            <w:pPr>
-              <w:pStyle w:val="Compact"/>
-            </w:pPr>
-            <w:r>
-              <w:t>2-3 days</w:t>
-            </w:r>
-          </w:p>
-        </w:tc>
-        <w:tc>
-          <w:tcPr>
-            <w:tcW w:w="0" w:type="auto"/>
-          </w:tcPr>
-          <w:p>
-            <w:pPr>
-              <w:pStyle w:val="Compact"/>
-            </w:pPr>
-            <w:r>
-              <w:t>24 hr composite</w:t>
-            </w:r>
-          </w:p>
-        </w:tc>
-        <w:tc>
-          <w:tcPr>
-            <w:tcW w:w="0" w:type="auto"/>
-          </w:tcPr>
-          <w:p>
-            <w:pPr>
-              <w:pStyle w:val="Compact"/>
-            </w:pPr>
-            <w:r>
-              <w:t>Alkalinity, Nitrate-nitrite, C:N, C:P, TP, TIN, TKN, TN</w:t>
-            </w:r>
-          </w:p>
-        </w:tc>
-      </w:tr>
-      <w:tr>
-        <w:tc>
-          <w:tcPr>
-            <w:tcW w:w="0" w:type="auto"/>
-          </w:tcPr>
-          <w:p>
-            <w:pPr>
-              <w:pStyle w:val="Compact"/>
-            </w:pPr>
-            <w:r>
-              <w:t>North Secondary</w:t>
-            </w:r>
-          </w:p>
-        </w:tc>
-        <w:tc>
-          <w:tcPr>
-            <w:tcW w:w="0" w:type="auto"/>
-          </w:tcPr>
-          <w:p>
-            <w:pPr>
-              <w:pStyle w:val="Compact"/>
-            </w:pPr>
-            <w:r>
-              <w:t>2-5 Days</w:t>
-            </w:r>
-          </w:p>
-        </w:tc>
-        <w:tc>
-          <w:tcPr>
-            <w:tcW w:w="0" w:type="auto"/>
-          </w:tcPr>
-          <w:p>
-            <w:pPr>
-              <w:pStyle w:val="Compact"/>
-            </w:pPr>
-            <w:r>
-              <w:t>Grab</w:t>
-            </w:r>
-          </w:p>
-        </w:tc>
-        <w:tc>
-          <w:tcPr>
-            <w:tcW w:w="0" w:type="auto"/>
-          </w:tcPr>
-          <w:p>
-            <w:pPr>
-              <w:pStyle w:val="Compact"/>
-            </w:pPr>
-            <w:r>
-              <w:t>SVI, TSS, VSS</w:t>
-            </w:r>
-          </w:p>
-        </w:tc>
-      </w:tr>
-      <w:tr>
-        <w:tc>
-          <w:tcPr>
-            <w:tcW w:w="0" w:type="auto"/>
-          </w:tcPr>
-          <w:p>
-            <w:pPr>
-              <w:pStyle w:val="Compact"/>
-            </w:pPr>
-            <w:r>
-              <w:lastRenderedPageBreak/>
-              <w:t>North Secondary Influent</w:t>
-            </w:r>
-          </w:p>
-        </w:tc>
-        <w:tc>
-          <w:tcPr>
-            <w:tcW w:w="0" w:type="auto"/>
-          </w:tcPr>
-          <w:p>
-            <w:pPr>
-              <w:pStyle w:val="Compact"/>
-            </w:pPr>
-            <w:r>
-              <w:t>Weekly</w:t>
-            </w:r>
-          </w:p>
-        </w:tc>
-        <w:tc>
-          <w:tcPr>
-            <w:tcW w:w="0" w:type="auto"/>
-          </w:tcPr>
-          <w:p>
-            <w:pPr>
-              <w:pStyle w:val="Compact"/>
-            </w:pPr>
-            <w:r>
-              <w:t>24 hr composite</w:t>
-            </w:r>
-          </w:p>
-        </w:tc>
-        <w:tc>
-          <w:tcPr>
-            <w:tcW w:w="0" w:type="auto"/>
-          </w:tcPr>
-          <w:p>
-            <w:pPr>
-              <w:pStyle w:val="Compact"/>
-            </w:pPr>
-            <w:r>
-              <w:t>Alkalinity, OP</w:t>
-            </w:r>
-          </w:p>
-        </w:tc>
-      </w:tr>
-      <w:tr>
-        <w:tc>
-          <w:tcPr>
-            <w:tcW w:w="0" w:type="auto"/>
-          </w:tcPr>
-          <w:p>
-            <w:pPr>
-              <w:pStyle w:val="Compact"/>
-            </w:pPr>
-            <w:r>
-              <w:t>North Secondary Influent</w:t>
-            </w:r>
-          </w:p>
-        </w:tc>
-        <w:tc>
-          <w:tcPr>
-            <w:tcW w:w="0" w:type="auto"/>
-          </w:tcPr>
-          <w:p>
-            <w:pPr>
-              <w:pStyle w:val="Compact"/>
-            </w:pPr>
-            <w:r>
-              <w:t>Weekly</w:t>
-            </w:r>
-          </w:p>
-        </w:tc>
-        <w:tc>
-          <w:tcPr>
-            <w:tcW w:w="0" w:type="auto"/>
-          </w:tcPr>
-          <w:p>
-            <w:pPr>
-              <w:pStyle w:val="Compact"/>
-            </w:pPr>
-            <w:r>
-              <w:t>24 hr composite</w:t>
-            </w:r>
-          </w:p>
-        </w:tc>
-        <w:tc>
-          <w:tcPr>
-            <w:tcW w:w="0" w:type="auto"/>
-          </w:tcPr>
-          <w:p>
-            <w:pPr>
-              <w:pStyle w:val="Compact"/>
-            </w:pPr>
-            <w:r>
-              <w:t>COD, OP</w:t>
-            </w:r>
-          </w:p>
-        </w:tc>
-      </w:tr>
-    </w:tbl>
-    <w:p>
-      <w:pPr>
-        <w:pStyle w:val="Heading1"/>
-      </w:pPr>
-      <w:bookmarkStart w:id="5" w:name="data-cleaning"/>
-      <w:bookmarkEnd w:id="5"/>
-      <w:r>
-        <w:t>Data cleaning</w:t>
-      </w:r>
-    </w:p>
-    <w:p>
-      <w:pPr>
-        <w:pStyle w:val="FirstParagraph"/>
-      </w:pPr>
-      <w:r>
-        <w:t>If the distribution of each variable is assumed to be univariate normal and scaled (i.e., zero mean, unit variance), boxplots can be constructed to visualize the range of observations in the dataset. The existance of numerous outliers, heavily shifted on e</w:t>
-      </w:r>
-      <w:r>
-        <w:t>ither side of the variable’s median (Figures S1-S3) indicate that the majority of water quality variables are not normally distributed.</w:t>
-      </w:r>
-    </w:p>
-    <w:p>
-      <w:pPr>
-        <w:pStyle w:val="BodyText"/>
-      </w:pPr>
-      <w:r>
-        <w:t xml:space="preserve">To achieve the goal of predicting </w:t>
+        <w:t>Figure S1</w:t>
+      </w:r>
+      <w:r>
+        <w:t>). This will be a source of error in many statistical methods. To minimize this error, a log transform of all variables was performed to better approximate a norm</w:t>
+      </w:r>
+      <w:r>
+        <w:t>al distribution (</w:t>
       </w:r>
       <w:r>
         <w:rPr>
-          <w:i/>
+          <w:b/>
         </w:rPr>
-        <w:t>E. coli</w:t>
-      </w:r>
-      <w:r>
-        <w:t xml:space="preserve">, a log-transformed pre-disinfection </w:t>
+        <w:t>Figure S1</w:t>
+      </w:r>
+      <w:r>
+        <w:t>). However, there limited improvement of the log transform in the distribution of each variable due to the highly skewed nature of the data (</w:t>
       </w:r>
       <w:r>
         <w:rPr>
-          <w:i/>
+          <w:b/>
         </w:rPr>
-        <w:t>E. coli</w:t>
-      </w:r>
-      <w:r>
-        <w:t xml:space="preserve"> grab data was merged with a reduce</w:t>
-      </w:r>
-      <w:r>
-        <w:t>d North secondary dataset (Figure 1) and data from a visual spectrum analyzer (Figure 2).</w:t>
+        <w:t>Figure 1</w:t>
+      </w:r>
+      <w:r>
+        <w:t>). In future iterations of data analysis will include calculating the skewness an</w:t>
+      </w:r>
+      <w:r>
+        <w:t>d exploring additional transformations to account for the wide range of values for each process variable, or narrowing the range of values for each process variable to approximate a normal distribution.</w:t>
       </w:r>
     </w:p>
     <w:p>
@@ -884,9 +136,10 @@
         <w:rPr>
           <w:noProof/>
         </w:rPr>
+        <w:lastRenderedPageBreak/>
         <w:drawing>
-          <wp:inline distT="0" distB="0" distL="0" distR="0">
-            <wp:extent cx="5943600" cy="3200400"/>
+          <wp:inline distT="0" distB="0" distL="0" distR="0" wp14:anchorId="6E5ECB46" wp14:editId="45A92494">
+            <wp:extent cx="5943600" cy="7315200"/>
             <wp:effectExtent l="0" t="0" r="0" b="0"/>
             <wp:docPr id="1" name="Picture"/>
             <wp:cNvGraphicFramePr/>
@@ -894,7 +147,7 @@
               <a:graphicData uri="http://schemas.openxmlformats.org/drawingml/2006/picture">
                 <pic:pic xmlns:pic="http://schemas.openxmlformats.org/drawingml/2006/picture">
                   <pic:nvPicPr>
-                    <pic:cNvPr id="0" name="Picture" descr="MWRD_nsec_online_boxplots_01.png"/>
+                    <pic:cNvPr id="0" name="Picture" descr="figures/MWRD_paa_vis_density.png"/>
                     <pic:cNvPicPr>
                       <a:picLocks noChangeAspect="1" noChangeArrowheads="1"/>
                     </pic:cNvPicPr>
@@ -908,7 +161,7 @@
                   <pic:spPr bwMode="auto">
                     <a:xfrm>
                       <a:off x="0" y="0"/>
-                      <a:ext cx="5943600" cy="3200400"/>
+                      <a:ext cx="5943600" cy="7315200"/>
                     </a:xfrm>
                     <a:prstGeom prst="rect">
                       <a:avLst/>
@@ -935,10 +188,138 @@
         <w:rPr>
           <w:b/>
         </w:rPr>
-        <w:t>Figure 1a.</w:t>
-      </w:r>
-      <w:r>
-        <w:t xml:space="preserve"> Raw north secondary data.</w:t>
+        <w:t>Figure 1.</w:t>
+      </w:r>
+      <w:r>
+        <w:t xml:space="preserve"> Kernel density plots of actual and log tr</w:t>
+      </w:r>
+      <w:r>
+        <w:t>ansformed online PAA data and Carbovis data. The vertical axis is frequency (i.e., density) of observations and the horizontal axis is the value of the observations.</w:t>
+      </w:r>
+    </w:p>
+    <w:p>
+      <w:pPr>
+        <w:pStyle w:val="Heading1"/>
+      </w:pPr>
+      <w:bookmarkStart w:id="1" w:name="methods"/>
+      <w:bookmarkEnd w:id="1"/>
+      <w:r>
+        <w:lastRenderedPageBreak/>
+        <w:t>Methods</w:t>
+      </w:r>
+    </w:p>
+    <w:p>
+      <w:pPr>
+        <w:pStyle w:val="Heading2"/>
+      </w:pPr>
+      <w:bookmarkStart w:id="2" w:name="linear-regression"/>
+      <w:bookmarkEnd w:id="2"/>
+      <w:r>
+        <w:t xml:space="preserve">Linear </w:t>
+      </w:r>
+      <w:r>
+        <w:t>regression</w:t>
+      </w:r>
+    </w:p>
+    <w:p>
+      <w:pPr>
+        <w:pStyle w:val="FirstParagraph"/>
+      </w:pPr>
+      <w:r>
+        <w:t>In simple linear regression, a model is constructed of a respons</w:t>
+      </w:r>
+      <w:r>
+        <w:t>e variable (</w:t>
+      </w:r>
+      <w:r>
+        <w:rPr>
+          <w:b/>
+        </w:rPr>
+        <w:t>Y</w:t>
+      </w:r>
+      <w:r>
+        <w:t>) that is a linear function of other variables (</w:t>
+      </w:r>
+      <w:r>
+        <w:rPr>
+          <w:i/>
+        </w:rPr>
+        <w:t>x</w:t>
+      </w:r>
+      <w:r>
+        <w:rPr>
+          <w:i/>
+          <w:vertAlign w:val="subscript"/>
+        </w:rPr>
+        <w:t>i</w:t>
+      </w:r>
+      <w:r>
+        <w:t xml:space="preserve">). The linear regression model assumes that </w:t>
+      </w:r>
+      <w:r>
+        <w:rPr>
+          <w:b/>
+        </w:rPr>
+        <w:t>Y</w:t>
+      </w:r>
+      <w:r>
+        <w:t xml:space="preserve"> is normally distributed, errors are normally distributed and independent, and </w:t>
+      </w:r>
+      <w:r>
+        <w:rPr>
+          <w:b/>
+        </w:rPr>
+        <w:t>X</w:t>
+      </w:r>
+      <w:r>
+        <w:t xml:space="preserve"> has constant variance.</w:t>
+      </w:r>
+    </w:p>
+    <w:p>
+      <w:pPr>
+        <w:pStyle w:val="BodyText"/>
+      </w:pPr>
+      <w:r>
+        <w:rPr>
+          <w:b/>
+        </w:rPr>
+        <w:t>Figure 2</w:t>
+      </w:r>
+      <w:r>
+        <w:t xml:space="preserve"> shows a strong relationship between</w:t>
+      </w:r>
+      <w:r>
+        <w:t xml:space="preserve"> initial PAA dose and the upstream residual, but linear impacts of other online water quality variables are minimal. Ambient temperature was originally included, but did not improve model fit. Log transformed variables performed substanically worse for bot</w:t>
+      </w:r>
+      <w:r>
+        <w:t xml:space="preserve">h linear model fit scenerios (from </w:t>
+      </w:r>
+      <w:r>
+        <w:rPr>
+          <w:b/>
+        </w:rPr>
+        <w:t>Figure 2</w:t>
+      </w:r>
+      <w:r>
+        <w:t>, scenerio (a) r</w:t>
+      </w:r>
+      <w:r>
+        <w:rPr>
+          <w:vertAlign w:val="superscript"/>
+        </w:rPr>
+        <w:t>2</w:t>
+      </w:r>
+      <w:r>
+        <w:t xml:space="preserve"> = 0.46 and (b) r</w:t>
+      </w:r>
+      <w:r>
+        <w:rPr>
+          <w:vertAlign w:val="superscript"/>
+        </w:rPr>
+        <w:t>2</w:t>
+      </w:r>
+      <w:r>
+        <w:t xml:space="preserve"> =0.47)</w:t>
       </w:r>
     </w:p>
     <w:p>
@@ -949,10 +330,9 @@
         <w:rPr>
           <w:noProof/>
         </w:rPr>
-        <w:lastRenderedPageBreak/>
         <w:drawing>
           <wp:inline distT="0" distB="0" distL="0" distR="0">
-            <wp:extent cx="5943600" cy="3200400"/>
+            <wp:extent cx="2756984" cy="2756984"/>
             <wp:effectExtent l="0" t="0" r="0" b="0"/>
             <wp:docPr id="2" name="Picture"/>
             <wp:cNvGraphicFramePr/>
@@ -960,7 +340,7 @@
               <a:graphicData uri="http://schemas.openxmlformats.org/drawingml/2006/picture">
                 <pic:pic xmlns:pic="http://schemas.openxmlformats.org/drawingml/2006/picture">
                   <pic:nvPicPr>
-                    <pic:cNvPr id="0" name="Picture" descr="MWRD_nsec_online_boxplots_02.png"/>
+                    <pic:cNvPr id="0" name="Picture" descr="figures/MWRD_residual_paa_lm.png"/>
                     <pic:cNvPicPr>
                       <a:picLocks noChangeAspect="1" noChangeArrowheads="1"/>
                     </pic:cNvPicPr>
@@ -974,7 +354,7 @@
                   <pic:spPr bwMode="auto">
                     <a:xfrm>
                       <a:off x="0" y="0"/>
-                      <a:ext cx="5943600" cy="3200400"/>
+                      <a:ext cx="2756984" cy="2756984"/>
                     </a:xfrm>
                     <a:prstGeom prst="rect">
                       <a:avLst/>
@@ -992,35 +372,16 @@
           </wp:inline>
         </w:drawing>
       </w:r>
-    </w:p>
-    <w:p>
-      <w:pPr>
-        <w:pStyle w:val="FirstParagraph"/>
-      </w:pPr>
-      <w:r>
-        <w:rPr>
-          <w:b/>
-        </w:rPr>
-        <w:t>Figure 1b.</w:t>
-      </w:r>
-      <w:r>
-        <w:t xml:space="preserve"> Cleaned north secondary dataset from 2018-06-01 / 2018-12-01.Removed outliers (such as negative flows and unrealis</w:t>
-      </w:r>
-      <w:r>
-        <w:t>tic sensor values) and missing values (such as influnet COD/TSS and effluent NO5).</w:t>
-      </w:r>
-    </w:p>
-    <w:p>
-      <w:pPr>
-        <w:pStyle w:val="FigureCenter"/>
-      </w:pPr>
+      <w:r>
+        <w:t xml:space="preserve"> </w:t>
+      </w:r>
       <w:r>
         <w:rPr>
           <w:noProof/>
         </w:rPr>
         <w:drawing>
           <wp:inline distT="0" distB="0" distL="0" distR="0">
-            <wp:extent cx="5943600" cy="3200400"/>
+            <wp:extent cx="2756984" cy="2756984"/>
             <wp:effectExtent l="0" t="0" r="0" b="0"/>
             <wp:docPr id="3" name="Picture"/>
             <wp:cNvGraphicFramePr/>
@@ -1028,7 +389,7 @@
               <a:graphicData uri="http://schemas.openxmlformats.org/drawingml/2006/picture">
                 <pic:pic xmlns:pic="http://schemas.openxmlformats.org/drawingml/2006/picture">
                   <pic:nvPicPr>
-                    <pic:cNvPr id="0" name="Picture" descr="MWRD_nsec_online_boxplots_03.png"/>
+                    <pic:cNvPr id="0" name="Picture" descr="figures/MWRD_residual_lm.png"/>
                     <pic:cNvPicPr>
                       <a:picLocks noChangeAspect="1" noChangeArrowheads="1"/>
                     </pic:cNvPicPr>
@@ -1042,7 +403,7 @@
                   <pic:spPr bwMode="auto">
                     <a:xfrm>
                       <a:off x="0" y="0"/>
-                      <a:ext cx="5943600" cy="3200400"/>
+                      <a:ext cx="2756984" cy="2756984"/>
                     </a:xfrm>
                     <a:prstGeom prst="rect">
                       <a:avLst/>
@@ -1063,25 +424,43 @@
     </w:p>
     <w:p>
       <w:pPr>
-        <w:pStyle w:val="FirstParagraph"/>
+        <w:pStyle w:val="BodyText"/>
       </w:pPr>
       <w:r>
         <w:rPr>
           <w:b/>
         </w:rPr>
-        <w:t>Figure 1c.</w:t>
-      </w:r>
-      <w:r>
-        <w:t xml:space="preserve"> Final data after filtering for values &lt;15 minutes from </w:t>
-      </w:r>
-      <w:r>
-        <w:rPr>
-          <w:i/>
-        </w:rPr>
-        <w:t>E coli</w:t>
-      </w:r>
-      <w:r>
-        <w:t xml:space="preserve"> sampling time.</w:t>
+        <w:t>Figure 2.</w:t>
+      </w:r>
+      <w:r>
+        <w:t xml:space="preserve"> Linear model fit for upstream residual PAA given (a) the initial dosing concentration of PAA and (b) the initial dosing concentration of PAA, UV transmitanc</w:t>
+      </w:r>
+      <w:r>
+        <w:t>e, and CODds. Black circles represent actual observations. Blue line represents a perfect model fit. R-squared value in lower right.</w:t>
+      </w:r>
+    </w:p>
+    <w:p>
+      <w:pPr>
+        <w:pStyle w:val="Heading2"/>
+      </w:pPr>
+      <w:bookmarkStart w:id="3" w:name="generalized-linear-model"/>
+      <w:bookmarkEnd w:id="3"/>
+      <w:r>
+        <w:t>Generalized Linear Model</w:t>
+      </w:r>
+    </w:p>
+    <w:p>
+      <w:pPr>
+        <w:pStyle w:val="FirstParagraph"/>
+      </w:pPr>
+      <w:r>
+        <w:t xml:space="preserve">The general linear model (LM) requires that the response variable follows the normal distribution </w:t>
+      </w:r>
+      <w:r>
+        <w:t>whilst the generalized linear model (GLM) is an extension of the LM that allows the specification of models whose response variable follows different distributions. No difference was found between a LM fit with the initial calculated PAA dose, UVT, and COD</w:t>
+      </w:r>
+      <w:r>
+        <w:t>ds and a GLM fit with the same predictor variables.</w:t>
       </w:r>
     </w:p>
     <w:p>
@@ -1095,7 +474,7 @@
         <w:lastRenderedPageBreak/>
         <w:drawing>
           <wp:inline distT="0" distB="0" distL="0" distR="0">
-            <wp:extent cx="5943600" cy="3200400"/>
+            <wp:extent cx="5943600" cy="2286000"/>
             <wp:effectExtent l="0" t="0" r="0" b="0"/>
             <wp:docPr id="4" name="Picture"/>
             <wp:cNvGraphicFramePr/>
@@ -1103,7 +482,7 @@
               <a:graphicData uri="http://schemas.openxmlformats.org/drawingml/2006/picture">
                 <pic:pic xmlns:pic="http://schemas.openxmlformats.org/drawingml/2006/picture">
                   <pic:nvPicPr>
-                    <pic:cNvPr id="0" name="Picture" descr="MWRD_Ecoli_vis_boxplots.png"/>
+                    <pic:cNvPr id="0" name="Picture" descr="figures/MWRD_residual_vis_glm.png"/>
                     <pic:cNvPicPr>
                       <a:picLocks noChangeAspect="1" noChangeArrowheads="1"/>
                     </pic:cNvPicPr>
@@ -1117,7 +496,7 @@
                   <pic:spPr bwMode="auto">
                     <a:xfrm>
                       <a:off x="0" y="0"/>
-                      <a:ext cx="5943600" cy="3200400"/>
+                      <a:ext cx="5943600" cy="2286000"/>
                     </a:xfrm>
                     <a:prstGeom prst="rect">
                       <a:avLst/>
@@ -1144,107 +523,20 @@
         <w:rPr>
           <w:b/>
         </w:rPr>
-        <w:t>Figure 2.</w:t>
-      </w:r>
-      <w:r>
-        <w:t xml:space="preserve"> Boxplots of water quality variables immediately upstream of PAA dosing </w:t>
-      </w:r>
-      <w:r>
-        <w:t xml:space="preserve">used to predict </w:t>
-      </w:r>
-      <w:r>
-        <w:rPr>
-          <w:i/>
-        </w:rPr>
-        <w:t>E. coli</w:t>
-      </w:r>
-      <w:r>
-        <w:t xml:space="preserve"> from 2018-06-01 / 2018-12-01.</w:t>
+        <w:t>Figure 3.</w:t>
+      </w:r>
+      <w:r>
+        <w:t xml:space="preserve"> GLM model constructed for upstream residual PAA concentration (mg/L) calculated from initial calculated PAA dose, UVT, and CODds.</w:t>
       </w:r>
     </w:p>
     <w:p>
       <w:pPr>
-        <w:pStyle w:val="Heading5"/>
-      </w:pPr>
-      <w:bookmarkStart w:id="6" w:name="page-break"/>
-      <w:bookmarkEnd w:id="6"/>
-      <w:r>
-        <w:lastRenderedPageBreak/>
-        <w:t>Page break</w:t>
-      </w:r>
-    </w:p>
-    <w:p>
-      <w:pPr>
-        <w:pStyle w:val="Heading1"/>
-      </w:pPr>
-      <w:bookmarkStart w:id="7" w:name="methods"/>
-      <w:bookmarkEnd w:id="7"/>
-      <w:r>
-        <w:t>Methods</w:t>
-      </w:r>
-    </w:p>
-    <w:p>
-      <w:pPr>
         <w:pStyle w:val="Heading2"/>
       </w:pPr>
-      <w:bookmarkStart w:id="8" w:name="linear-regression"/>
-      <w:bookmarkEnd w:id="8"/>
-      <w:r>
-        <w:t>Linear Regression</w:t>
-      </w:r>
-    </w:p>
-    <w:p>
-      <w:pPr>
-        <w:pStyle w:val="FirstParagraph"/>
-      </w:pPr>
-      <w:r>
-        <w:t>In simple linear regression, a model is constructed of a response variable (</w:t>
-      </w:r>
-      <w:r>
-        <w:rPr>
-          <w:b/>
-        </w:rPr>
-        <w:t>Y</w:t>
-      </w:r>
-      <w:r>
-        <w:t>) that is a linear function of other variables (</w:t>
-      </w:r>
-      <w:r>
-        <w:rPr>
-          <w:i/>
-        </w:rPr>
-        <w:t>x</w:t>
-      </w:r>
-      <w:r>
-        <w:rPr>
-          <w:i/>
-          <w:vertAlign w:val="subscript"/>
-        </w:rPr>
-        <w:t>i</w:t>
-      </w:r>
-      <w:r>
-        <w:t>). The linear regression model assumes</w:t>
-      </w:r>
-      <w:r>
-        <w:t xml:space="preserve"> that </w:t>
-      </w:r>
-      <w:r>
-        <w:rPr>
-          <w:b/>
-        </w:rPr>
-        <w:t>Y</w:t>
-      </w:r>
-      <w:r>
-        <w:t xml:space="preserve"> is normally distributed, errors are normally distributed and independent, and </w:t>
-      </w:r>
-      <w:r>
-        <w:rPr>
-          <w:b/>
-        </w:rPr>
-        <w:t>X</w:t>
-      </w:r>
-      <w:r>
-        <w:t xml:space="preserve"> has constant variance.</w:t>
+      <w:bookmarkStart w:id="4" w:name="non-regression-model"/>
+      <w:bookmarkEnd w:id="4"/>
+      <w:r>
+        <w:t>Non-Regression Model</w:t>
       </w:r>
     </w:p>
     <w:p>
@@ -1265,7 +557,7 @@
               <a:graphicData uri="http://schemas.openxmlformats.org/drawingml/2006/picture">
                 <pic:pic xmlns:pic="http://schemas.openxmlformats.org/drawingml/2006/picture">
                   <pic:nvPicPr>
-                    <pic:cNvPr id="0" name="Picture" descr="MWRD_Ecoli_vis_lm-COD.png"/>
+                    <pic:cNvPr id="0" name="Picture" descr="figures/MWRD_residual_svm.png"/>
                     <pic:cNvPicPr>
                       <a:picLocks noChangeAspect="1" noChangeArrowheads="1"/>
                     </pic:cNvPicPr>
@@ -1297,16 +589,61 @@
           </wp:inline>
         </w:drawing>
       </w:r>
-      <w:r>
-        <w:t xml:space="preserve"> </w:t>
-      </w:r>
+    </w:p>
+    <w:p>
+      <w:pPr>
+        <w:pStyle w:val="FirstParagraph"/>
+      </w:pPr>
+      <w:r>
+        <w:rPr>
+          <w:b/>
+        </w:rPr>
+        <w:t>Figure 4.</w:t>
+      </w:r>
+      <w:r>
+        <w:t xml:space="preserve"> Nonregression model (support </w:t>
+      </w:r>
+      <w:r>
+        <w:t>vector machine) for predicting upstream residual PAA shows a nonlinear behavior</w:t>
+      </w:r>
+    </w:p>
+    <w:p>
+      <w:pPr>
+        <w:pStyle w:val="Heading1"/>
+      </w:pPr>
+      <w:bookmarkStart w:id="5" w:name="supplementary-material"/>
+      <w:bookmarkEnd w:id="5"/>
+      <w:r>
+        <w:lastRenderedPageBreak/>
+        <w:t>Supple</w:t>
+      </w:r>
+      <w:bookmarkStart w:id="6" w:name="_GoBack"/>
+      <w:bookmarkEnd w:id="6"/>
+      <w:r>
+        <w:t>mentary Material</w:t>
+      </w:r>
+    </w:p>
+    <w:p>
+      <w:pPr>
+        <w:pStyle w:val="Heading2"/>
+      </w:pPr>
+      <w:bookmarkStart w:id="7" w:name="figures"/>
+      <w:bookmarkEnd w:id="7"/>
+      <w:r>
+        <w:t>Figures</w:t>
+      </w:r>
+    </w:p>
+    <w:p>
+      <w:pPr>
+        <w:pStyle w:val="FigureCenter"/>
+      </w:pPr>
       <w:r>
         <w:rPr>
           <w:noProof/>
         </w:rPr>
         <w:drawing>
           <wp:inline distT="0" distB="0" distL="0" distR="0">
-            <wp:extent cx="2756984" cy="2756984"/>
+            <wp:extent cx="5943600" cy="3200400"/>
             <wp:effectExtent l="0" t="0" r="0" b="0"/>
             <wp:docPr id="6" name="Picture"/>
             <wp:cNvGraphicFramePr/>
@@ -1314,462 +651,13 @@
               <a:graphicData uri="http://schemas.openxmlformats.org/drawingml/2006/picture">
                 <pic:pic xmlns:pic="http://schemas.openxmlformats.org/drawingml/2006/picture">
                   <pic:nvPicPr>
-                    <pic:cNvPr id="0" name="Picture" descr="MWRD_Ecoli_nseconline_lm-mlr.png"/>
+                    <pic:cNvPr id="0" name="Picture" descr="figures/MWRD_paa_vis_boxplots.png"/>
                     <pic:cNvPicPr>
                       <a:picLocks noChangeAspect="1" noChangeArrowheads="1"/>
                     </pic:cNvPicPr>
                   </pic:nvPicPr>
                   <pic:blipFill>
                     <a:blip r:embed="rId12"/>
-                    <a:stretch>
-                      <a:fillRect/>
-                    </a:stretch>
-                  </pic:blipFill>
-                  <pic:spPr bwMode="auto">
-                    <a:xfrm>
-                      <a:off x="0" y="0"/>
-                      <a:ext cx="2756984" cy="2756984"/>
-                    </a:xfrm>
-                    <a:prstGeom prst="rect">
-                      <a:avLst/>
-                    </a:prstGeom>
-                    <a:noFill/>
-                    <a:ln w="9525">
-                      <a:noFill/>
-                      <a:headEnd/>
-                      <a:tailEnd/>
-                    </a:ln>
-                  </pic:spPr>
-                </pic:pic>
-              </a:graphicData>
-            </a:graphic>
-          </wp:inline>
-        </w:drawing>
-      </w:r>
-    </w:p>
-    <w:p>
-      <w:pPr>
-        <w:pStyle w:val="BodyText"/>
-      </w:pPr>
-      <w:r>
-        <w:rPr>
-          <w:b/>
-        </w:rPr>
-        <w:t>Figure 2.</w:t>
-      </w:r>
-      <w:r>
-        <w:t xml:space="preserve"> Multiple linear regression model fit for pre-disinfection </w:t>
-      </w:r>
-      <w:r>
-        <w:rPr>
-          <w:i/>
-        </w:rPr>
-        <w:t>E. coli</w:t>
-      </w:r>
-      <w:r>
-        <w:t xml:space="preserve">. Black circles represent actual observations. R-squared value in </w:t>
-      </w:r>
-      <w:r>
-        <w:t xml:space="preserve">lower right. (a) Variation of predicted pre-disinfection </w:t>
-      </w:r>
-      <w:r>
-        <w:rPr>
-          <w:i/>
-        </w:rPr>
-        <w:t>E. coli</w:t>
-      </w:r>
-      <w:r>
-        <w:t xml:space="preserve"> given a range of CODds measured by a sensor near the sampling point (b) Variation of predicted pre-disinfection </w:t>
-      </w:r>
-      <w:r>
-        <w:rPr>
-          <w:i/>
-        </w:rPr>
-        <w:t>E. coli</w:t>
-      </w:r>
-      <w:r>
-        <w:t xml:space="preserve"> given a range of mixed liquor return (MLR) flows for AB-10 which provid</w:t>
-      </w:r>
-      <w:r>
-        <w:t>es influent to the disinfection basin.</w:t>
-      </w:r>
-    </w:p>
-    <w:p>
-      <w:pPr>
-        <w:pStyle w:val="Heading5"/>
-      </w:pPr>
-      <w:bookmarkStart w:id="9" w:name="section"/>
-      <w:bookmarkEnd w:id="9"/>
-    </w:p>
-    <w:p>
-      <w:pPr>
-        <w:pStyle w:val="Heading2"/>
-      </w:pPr>
-      <w:bookmarkStart w:id="10" w:name="generalized-linear-model"/>
-      <w:bookmarkEnd w:id="10"/>
-      <w:r>
-        <w:t>Generalized Linear Model</w:t>
-      </w:r>
-    </w:p>
-    <w:p>
-      <w:pPr>
-        <w:pStyle w:val="FirstParagraph"/>
-      </w:pPr>
-      <w:r>
-        <w:t>The general linear model (LM) requires that the response variable follows the normal distribution whilst the generalized linear model (GLM) is an extension of the LM that allows the specification of models whose response variable follows different distribu</w:t>
-      </w:r>
-      <w:r>
-        <w:t>tions.</w:t>
-      </w:r>
-    </w:p>
-    <w:p>
-      <w:pPr>
-        <w:pStyle w:val="FigureCenter"/>
-      </w:pPr>
-      <w:r>
-        <w:rPr>
-          <w:noProof/>
-        </w:rPr>
-        <w:lastRenderedPageBreak/>
-        <w:drawing>
-          <wp:inline distT="0" distB="0" distL="0" distR="0">
-            <wp:extent cx="5513969" cy="8270954"/>
-            <wp:effectExtent l="0" t="0" r="0" b="0"/>
-            <wp:docPr id="7" name="Picture"/>
-            <wp:cNvGraphicFramePr/>
-            <a:graphic xmlns:a="http://schemas.openxmlformats.org/drawingml/2006/main">
-              <a:graphicData uri="http://schemas.openxmlformats.org/drawingml/2006/picture">
-                <pic:pic xmlns:pic="http://schemas.openxmlformats.org/drawingml/2006/picture">
-                  <pic:nvPicPr>
-                    <pic:cNvPr id="0" name="Picture" descr="MWRD_Ecoli_vis_glm.png"/>
-                    <pic:cNvPicPr>
-                      <a:picLocks noChangeAspect="1" noChangeArrowheads="1"/>
-                    </pic:cNvPicPr>
-                  </pic:nvPicPr>
-                  <pic:blipFill>
-                    <a:blip r:embed="rId13"/>
-                    <a:stretch>
-                      <a:fillRect/>
-                    </a:stretch>
-                  </pic:blipFill>
-                  <pic:spPr bwMode="auto">
-                    <a:xfrm>
-                      <a:off x="0" y="0"/>
-                      <a:ext cx="5513969" cy="8270954"/>
-                    </a:xfrm>
-                    <a:prstGeom prst="rect">
-                      <a:avLst/>
-                    </a:prstGeom>
-                    <a:noFill/>
-                    <a:ln w="9525">
-                      <a:noFill/>
-                      <a:headEnd/>
-                      <a:tailEnd/>
-                    </a:ln>
-                  </pic:spPr>
-                </pic:pic>
-              </a:graphicData>
-            </a:graphic>
-          </wp:inline>
-        </w:drawing>
-      </w:r>
-    </w:p>
-    <w:p>
-      <w:pPr>
-        <w:pStyle w:val="FirstParagraph"/>
-      </w:pPr>
-      <w:r>
-        <w:rPr>
-          <w:b/>
-        </w:rPr>
-        <w:lastRenderedPageBreak/>
-        <w:t>Figure 3a.</w:t>
-      </w:r>
-      <w:r>
-        <w:t xml:space="preserve"> GLM model constructed for visual spectrum data.</w:t>
-      </w:r>
-    </w:p>
-    <w:p>
-      <w:pPr>
-        <w:pStyle w:val="FigureCenter"/>
-      </w:pPr>
-      <w:r>
-        <w:rPr>
-          <w:noProof/>
-        </w:rPr>
-        <w:lastRenderedPageBreak/>
-        <w:drawing>
-          <wp:inline distT="0" distB="0" distL="0" distR="0">
-            <wp:extent cx="5513969" cy="8270954"/>
-            <wp:effectExtent l="0" t="0" r="0" b="0"/>
-            <wp:docPr id="8" name="Picture"/>
-            <wp:cNvGraphicFramePr/>
-            <a:graphic xmlns:a="http://schemas.openxmlformats.org/drawingml/2006/main">
-              <a:graphicData uri="http://schemas.openxmlformats.org/drawingml/2006/picture">
-                <pic:pic xmlns:pic="http://schemas.openxmlformats.org/drawingml/2006/picture">
-                  <pic:nvPicPr>
-                    <pic:cNvPr id="0" name="Picture" descr="MWRD_Ecoli_nseconline_glm.png"/>
-                    <pic:cNvPicPr>
-                      <a:picLocks noChangeAspect="1" noChangeArrowheads="1"/>
-                    </pic:cNvPicPr>
-                  </pic:nvPicPr>
-                  <pic:blipFill>
-                    <a:blip r:embed="rId14"/>
-                    <a:stretch>
-                      <a:fillRect/>
-                    </a:stretch>
-                  </pic:blipFill>
-                  <pic:spPr bwMode="auto">
-                    <a:xfrm>
-                      <a:off x="0" y="0"/>
-                      <a:ext cx="5513969" cy="8270954"/>
-                    </a:xfrm>
-                    <a:prstGeom prst="rect">
-                      <a:avLst/>
-                    </a:prstGeom>
-                    <a:noFill/>
-                    <a:ln w="9525">
-                      <a:noFill/>
-                      <a:headEnd/>
-                      <a:tailEnd/>
-                    </a:ln>
-                  </pic:spPr>
-                </pic:pic>
-              </a:graphicData>
-            </a:graphic>
-          </wp:inline>
-        </w:drawing>
-      </w:r>
-    </w:p>
-    <w:p>
-      <w:pPr>
-        <w:pStyle w:val="FirstParagraph"/>
-      </w:pPr>
-      <w:r>
-        <w:rPr>
-          <w:b/>
-        </w:rPr>
-        <w:lastRenderedPageBreak/>
-        <w:t>Figure 3b.</w:t>
-      </w:r>
-      <w:r>
-        <w:t xml:space="preserve"> GLM model constructed for north secondary process data.</w:t>
-      </w:r>
-    </w:p>
-    <w:p>
-      <w:pPr>
-        <w:pStyle w:val="Heading5"/>
-      </w:pPr>
-      <w:bookmarkStart w:id="11" w:name="section-1"/>
-      <w:bookmarkEnd w:id="11"/>
-    </w:p>
-    <w:p>
-      <w:pPr>
-        <w:pStyle w:val="Heading2"/>
-      </w:pPr>
-      <w:bookmarkStart w:id="12" w:name="non-regression-model"/>
-      <w:bookmarkEnd w:id="12"/>
-      <w:r>
-        <w:t>Non-Regression Model</w:t>
-      </w:r>
-    </w:p>
-    <w:p>
-      <w:pPr>
-        <w:pStyle w:val="FirstParagraph"/>
-      </w:pPr>
-      <w:r>
-        <w:rPr>
-          <w:noProof/>
-        </w:rPr>
-        <w:drawing>
-          <wp:inline distT="0" distB="0" distL="0" distR="0">
-            <wp:extent cx="5943600" cy="2971799"/>
-            <wp:effectExtent l="0" t="0" r="0" b="0"/>
-            <wp:docPr id="9" name="Picture"/>
-            <wp:cNvGraphicFramePr/>
-            <a:graphic xmlns:a="http://schemas.openxmlformats.org/drawingml/2006/main">
-              <a:graphicData uri="http://schemas.openxmlformats.org/drawingml/2006/picture">
-                <pic:pic xmlns:pic="http://schemas.openxmlformats.org/drawingml/2006/picture">
-                  <pic:nvPicPr>
-                    <pic:cNvPr id="0" name="Picture" descr="MWRD_Ecoli_nseconline_rf_svm.png"/>
-                    <pic:cNvPicPr>
-                      <a:picLocks noChangeAspect="1" noChangeArrowheads="1"/>
-                    </pic:cNvPicPr>
-                  </pic:nvPicPr>
-                  <pic:blipFill>
-                    <a:blip r:embed="rId15"/>
-                    <a:stretch>
-                      <a:fillRect/>
-                    </a:stretch>
-                  </pic:blipFill>
-                  <pic:spPr bwMode="auto">
-                    <a:xfrm>
-                      <a:off x="0" y="0"/>
-                      <a:ext cx="5943600" cy="2971799"/>
-                    </a:xfrm>
-                    <a:prstGeom prst="rect">
-                      <a:avLst/>
-                    </a:prstGeom>
-                    <a:noFill/>
-                    <a:ln w="9525">
-                      <a:noFill/>
-                      <a:headEnd/>
-                      <a:tailEnd/>
-                    </a:ln>
-                  </pic:spPr>
-                </pic:pic>
-              </a:graphicData>
-            </a:graphic>
-          </wp:inline>
-        </w:drawing>
-      </w:r>
-      <w:r>
-        <w:t xml:space="preserve"> </w:t>
-      </w:r>
-      <w:r>
-        <w:rPr>
-          <w:b/>
-        </w:rPr>
-        <w:t>Figure .</w:t>
-      </w:r>
-      <w:r>
-        <w:t xml:space="preserve"> </w:t>
-      </w:r>
-      <w:r>
-        <w:t xml:space="preserve">Comparison of (a) random forest model and (b) support vector machine model for predicting </w:t>
-      </w:r>
-      <w:r>
-        <w:rPr>
-          <w:i/>
-        </w:rPr>
-        <w:t>E. coli</w:t>
-      </w:r>
-      <w:r>
-        <w:t xml:space="preserve"> into the PAA disinfection basin</w:t>
-      </w:r>
-    </w:p>
-    <w:p>
-      <w:pPr>
-        <w:pStyle w:val="BodyText"/>
-      </w:pPr>
-      <w:r>
-        <w:rPr>
-          <w:noProof/>
-        </w:rPr>
-        <w:lastRenderedPageBreak/>
-        <w:drawing>
-          <wp:inline distT="0" distB="0" distL="0" distR="0">
-            <wp:extent cx="5513969" cy="5513969"/>
-            <wp:effectExtent l="0" t="0" r="0" b="0"/>
-            <wp:docPr id="10" name="Picture"/>
-            <wp:cNvGraphicFramePr/>
-            <a:graphic xmlns:a="http://schemas.openxmlformats.org/drawingml/2006/main">
-              <a:graphicData uri="http://schemas.openxmlformats.org/drawingml/2006/picture">
-                <pic:pic xmlns:pic="http://schemas.openxmlformats.org/drawingml/2006/picture">
-                  <pic:nvPicPr>
-                    <pic:cNvPr id="0" name="Picture" descr="MWRD_Ecoli_nseconline_svm.png"/>
-                    <pic:cNvPicPr>
-                      <a:picLocks noChangeAspect="1" noChangeArrowheads="1"/>
-                    </pic:cNvPicPr>
-                  </pic:nvPicPr>
-                  <pic:blipFill>
-                    <a:blip r:embed="rId16"/>
-                    <a:stretch>
-                      <a:fillRect/>
-                    </a:stretch>
-                  </pic:blipFill>
-                  <pic:spPr bwMode="auto">
-                    <a:xfrm>
-                      <a:off x="0" y="0"/>
-                      <a:ext cx="5513969" cy="5513969"/>
-                    </a:xfrm>
-                    <a:prstGeom prst="rect">
-                      <a:avLst/>
-                    </a:prstGeom>
-                    <a:noFill/>
-                    <a:ln w="9525">
-                      <a:noFill/>
-                      <a:headEnd/>
-                      <a:tailEnd/>
-                    </a:ln>
-                  </pic:spPr>
-                </pic:pic>
-              </a:graphicData>
-            </a:graphic>
-          </wp:inline>
-        </w:drawing>
-      </w:r>
-      <w:r>
-        <w:t xml:space="preserve"> </w:t>
-      </w:r>
-      <w:r>
-        <w:rPr>
-          <w:b/>
-        </w:rPr>
-        <w:t>Figure .</w:t>
-      </w:r>
-      <w:r>
-        <w:t xml:space="preserve"> Support vector machine model for predicting </w:t>
-      </w:r>
-      <w:r>
-        <w:rPr>
-          <w:i/>
-        </w:rPr>
-        <w:t>E. coli</w:t>
-      </w:r>
-      <w:r>
-        <w:t xml:space="preserve"> into the PAA disinfection basin</w:t>
-      </w:r>
-    </w:p>
-    <w:p>
-      <w:pPr>
-        <w:pStyle w:val="Heading1"/>
-      </w:pPr>
-      <w:bookmarkStart w:id="13" w:name="supplementary-information"/>
-      <w:bookmarkEnd w:id="13"/>
-      <w:r>
-        <w:lastRenderedPageBreak/>
-        <w:t>Supplementary Information</w:t>
-      </w:r>
-    </w:p>
-    <w:p>
-      <w:pPr>
-        <w:pStyle w:val="Heading2"/>
-      </w:pPr>
-      <w:bookmarkStart w:id="14" w:name="figures"/>
-      <w:bookmarkEnd w:id="14"/>
-      <w:r>
-        <w:t>Figur</w:t>
-      </w:r>
-      <w:r>
-        <w:t>es</w:t>
-      </w:r>
-    </w:p>
-    <w:p>
-      <w:pPr>
-        <w:pStyle w:val="FirstParagraph"/>
-      </w:pPr>
-      <w:r>
-        <w:rPr>
-          <w:noProof/>
-        </w:rPr>
-        <w:drawing>
-          <wp:inline distT="0" distB="0" distL="0" distR="0">
-            <wp:extent cx="5943600" cy="3200400"/>
-            <wp:effectExtent l="0" t="0" r="0" b="0"/>
-            <wp:docPr id="11" name="Picture"/>
-            <wp:cNvGraphicFramePr/>
-            <a:graphic xmlns:a="http://schemas.openxmlformats.org/drawingml/2006/main">
-              <a:graphicData uri="http://schemas.openxmlformats.org/drawingml/2006/picture">
-                <pic:pic xmlns:pic="http://schemas.openxmlformats.org/drawingml/2006/picture">
-                  <pic:nvPicPr>
-                    <pic:cNvPr id="0" name="Picture" descr="MWRD_nsec_online_boxplots.png"/>
-                    <pic:cNvPicPr>
-                      <a:picLocks noChangeAspect="1" noChangeArrowheads="1"/>
-                    </pic:cNvPicPr>
-                  </pic:nvPicPr>
-                  <pic:blipFill>
-                    <a:blip r:embed="rId8"/>
                     <a:stretch>
                       <a:fillRect/>
                     </a:stretch>
@@ -1795,9 +683,11 @@
           </wp:inline>
         </w:drawing>
       </w:r>
-      <w:r>
-        <w:t xml:space="preserve"> </w:t>
-      </w:r>
+    </w:p>
+    <w:p>
+      <w:pPr>
+        <w:pStyle w:val="FirstParagraph"/>
+      </w:pPr>
       <w:r>
         <w:rPr>
           <w:b/>
@@ -1805,12 +695,12 @@
         <w:t>Figure S1.</w:t>
       </w:r>
       <w:r>
-        <w:t xml:space="preserve"> Centered and scaled boxplots of north secondary online data from MWRD</w:t>
+        <w:t xml:space="preserve"> Scaled boxplot of online PAA data and Carbovis data.</w:t>
       </w:r>
     </w:p>
     <w:p>
       <w:pPr>
-        <w:pStyle w:val="BodyText"/>
+        <w:pStyle w:val="FigureCenter"/>
       </w:pPr>
       <w:r>
         <w:rPr>
@@ -1820,19 +710,19 @@
           <wp:inline distT="0" distB="0" distL="0" distR="0">
             <wp:extent cx="5943600" cy="3200400"/>
             <wp:effectExtent l="0" t="0" r="0" b="0"/>
-            <wp:docPr id="12" name="Picture"/>
+            <wp:docPr id="7" name="Picture"/>
             <wp:cNvGraphicFramePr/>
             <a:graphic xmlns:a="http://schemas.openxmlformats.org/drawingml/2006/main">
               <a:graphicData uri="http://schemas.openxmlformats.org/drawingml/2006/picture">
                 <pic:pic xmlns:pic="http://schemas.openxmlformats.org/drawingml/2006/picture">
                   <pic:nvPicPr>
-                    <pic:cNvPr id="0" name="Picture" descr="MWRD_npaa_online_boxplots.png"/>
+                    <pic:cNvPr id="0" name="Picture" descr="figures/MWRD_paa_vis_boxplots_log.png"/>
                     <pic:cNvPicPr>
                       <a:picLocks noChangeAspect="1" noChangeArrowheads="1"/>
                     </pic:cNvPicPr>
                   </pic:nvPicPr>
                   <pic:blipFill>
-                    <a:blip r:embed="rId17"/>
+                    <a:blip r:embed="rId13"/>
                     <a:stretch>
                       <a:fillRect/>
                     </a:stretch>
@@ -1858,9 +748,11 @@
           </wp:inline>
         </w:drawing>
       </w:r>
-      <w:r>
-        <w:t xml:space="preserve"> </w:t>
-      </w:r>
+    </w:p>
+    <w:p>
+      <w:pPr>
+        <w:pStyle w:val="FirstParagraph"/>
+      </w:pPr>
       <w:r>
         <w:rPr>
           <w:b/>
@@ -1868,84 +760,10 @@
         <w:t>Figure S2.</w:t>
       </w:r>
       <w:r>
-        <w:t xml:space="preserve"> Centered and scaled boxplots of north disinfection online data from MWRD</w:t>
-      </w:r>
-    </w:p>
-    <w:p>
-      <w:pPr>
-        <w:pStyle w:val="BodyText"/>
-      </w:pPr>
-      <w:r>
-        <w:rPr>
-          <w:noProof/>
-        </w:rPr>
-        <w:lastRenderedPageBreak/>
-        <w:drawing>
-          <wp:inline distT="0" distB="0" distL="0" distR="0">
-            <wp:extent cx="5943600" cy="3200400"/>
-            <wp:effectExtent l="0" t="0" r="0" b="0"/>
-            <wp:docPr id="13" name="Picture"/>
-            <wp:cNvGraphicFramePr/>
-            <a:graphic xmlns:a="http://schemas.openxmlformats.org/drawingml/2006/main">
-              <a:graphicData uri="http://schemas.openxmlformats.org/drawingml/2006/picture">
-                <pic:pic xmlns:pic="http://schemas.openxmlformats.org/drawingml/2006/picture">
-                  <pic:nvPicPr>
-                    <pic:cNvPr id="0" name="Picture" descr="MWRD_npaa_grab_boxplots.png"/>
-                    <pic:cNvPicPr>
-                      <a:picLocks noChangeAspect="1" noChangeArrowheads="1"/>
-                    </pic:cNvPicPr>
-                  </pic:nvPicPr>
-                  <pic:blipFill>
-                    <a:blip r:embed="rId18"/>
-                    <a:stretch>
-                      <a:fillRect/>
-                    </a:stretch>
-                  </pic:blipFill>
-                  <pic:spPr bwMode="auto">
-                    <a:xfrm>
-                      <a:off x="0" y="0"/>
-                      <a:ext cx="5943600" cy="3200400"/>
-                    </a:xfrm>
-                    <a:prstGeom prst="rect">
-                      <a:avLst/>
-                    </a:prstGeom>
-                    <a:noFill/>
-                    <a:ln w="9525">
-                      <a:noFill/>
-                      <a:headEnd/>
-                      <a:tailEnd/>
-                    </a:ln>
-                  </pic:spPr>
-                </pic:pic>
-              </a:graphicData>
-            </a:graphic>
-          </wp:inline>
-        </w:drawing>
-      </w:r>
-      <w:r>
         <w:t xml:space="preserve"> </w:t>
       </w:r>
       <w:r>
-        <w:rPr>
-          <w:b/>
-        </w:rPr>
-        <w:t>Figure S3.</w:t>
-      </w:r>
-      <w:r>
-        <w:t xml:space="preserve"> Centered and scaled boxplots of north disinfection grab sample data fro</w:t>
-      </w:r>
-      <w:r>
-        <w:t>m MWRD</w:t>
-      </w:r>
-    </w:p>
-    <w:p>
-      <w:pPr>
-        <w:pStyle w:val="Heading2"/>
-      </w:pPr>
-      <w:bookmarkStart w:id="15" w:name="tables"/>
-      <w:bookmarkEnd w:id="15"/>
-      <w:r>
-        <w:t>Tables</w:t>
+        <w:t>Scaled boxplot of log transformed online PAA data and Carbovis data.</w:t>
       </w:r>
     </w:p>
     <w:sectPr>
@@ -2004,6 +822,98 @@
 <file path=word/numbering.xml><?xml version="1.0" encoding="utf-8"?>
 <w:numbering xmlns:wpc="http://schemas.microsoft.com/office/word/2010/wordprocessingCanvas" xmlns:cx="http://schemas.microsoft.com/office/drawing/2014/chartex" xmlns:mc="http://schemas.openxmlformats.org/markup-compatibility/2006" xmlns:o="urn:schemas-microsoft-com:office:office" xmlns:r="http://schemas.openxmlformats.org/officeDocument/2006/relationships" xmlns:m="http://schemas.openxmlformats.org/officeDocument/2006/math" xmlns:v="urn:schemas-microsoft-com:vml" xmlns:wp14="http://schemas.microsoft.com/office/word/2010/wordprocessingDrawing" xmlns:wp="http://schemas.openxmlformats.org/drawingml/2006/wordprocessingDrawing" xmlns:w10="urn:schemas-microsoft-com:office:word" xmlns:w="http://schemas.openxmlformats.org/wordprocessingml/2006/main" xmlns:w14="http://schemas.microsoft.com/office/word/2010/wordml" xmlns:w15="http://schemas.microsoft.com/office/word/2012/wordml" xmlns:w16se="http://schemas.microsoft.com/office/word/2015/wordml/symex" xmlns:wpg="http://schemas.microsoft.com/office/word/2010/wordprocessingGroup" xmlns:wpi="http://schemas.microsoft.com/office/word/2010/wordprocessingInk" xmlns:wne="http://schemas.microsoft.com/office/word/2006/wordml" xmlns:wps="http://schemas.microsoft.com/office/word/2010/wordprocessingShape" mc:Ignorable="w14 w15 w16se wp14">
   <w:abstractNum w:abstractNumId="0" w15:restartNumberingAfterBreak="0">
+    <w:nsid w:val="93D3A8F2"/>
+    <w:multiLevelType w:val="multilevel"/>
+    <w:tmpl w:val="535EB1FA"/>
+    <w:lvl w:ilvl="0">
+      <w:numFmt w:val="bullet"/>
+      <w:lvlText w:val=" "/>
+      <w:lvlJc w:val="left"/>
+      <w:pPr>
+        <w:tabs>
+          <w:tab w:val="num" w:pos="0"/>
+        </w:tabs>
+        <w:ind w:left="480" w:hanging="480"/>
+      </w:pPr>
+    </w:lvl>
+    <w:lvl w:ilvl="1">
+      <w:numFmt w:val="bullet"/>
+      <w:lvlText w:val=" "/>
+      <w:lvlJc w:val="left"/>
+      <w:pPr>
+        <w:tabs>
+          <w:tab w:val="num" w:pos="720"/>
+        </w:tabs>
+        <w:ind w:left="1200" w:hanging="480"/>
+      </w:pPr>
+    </w:lvl>
+    <w:lvl w:ilvl="2">
+      <w:numFmt w:val="bullet"/>
+      <w:lvlText w:val=" "/>
+      <w:lvlJc w:val="left"/>
+      <w:pPr>
+        <w:tabs>
+          <w:tab w:val="num" w:pos="1440"/>
+        </w:tabs>
+        <w:ind w:left="1920" w:hanging="480"/>
+      </w:pPr>
+    </w:lvl>
+    <w:lvl w:ilvl="3">
+      <w:numFmt w:val="bullet"/>
+      <w:lvlText w:val=" "/>
+      <w:lvlJc w:val="left"/>
+      <w:pPr>
+        <w:tabs>
+          <w:tab w:val="num" w:pos="2160"/>
+        </w:tabs>
+        <w:ind w:left="2640" w:hanging="480"/>
+      </w:pPr>
+    </w:lvl>
+    <w:lvl w:ilvl="4">
+      <w:numFmt w:val="bullet"/>
+      <w:lvlText w:val=" "/>
+      <w:lvlJc w:val="left"/>
+      <w:pPr>
+        <w:tabs>
+          <w:tab w:val="num" w:pos="2880"/>
+        </w:tabs>
+        <w:ind w:left="3360" w:hanging="480"/>
+      </w:pPr>
+    </w:lvl>
+    <w:lvl w:ilvl="5">
+      <w:numFmt w:val="bullet"/>
+      <w:lvlText w:val=" "/>
+      <w:lvlJc w:val="left"/>
+      <w:pPr>
+        <w:tabs>
+          <w:tab w:val="num" w:pos="3600"/>
+        </w:tabs>
+        <w:ind w:left="4080" w:hanging="480"/>
+      </w:pPr>
+    </w:lvl>
+    <w:lvl w:ilvl="6">
+      <w:numFmt w:val="bullet"/>
+      <w:lvlText w:val=" "/>
+      <w:lvlJc w:val="left"/>
+      <w:pPr>
+        <w:tabs>
+          <w:tab w:val="num" w:pos="4320"/>
+        </w:tabs>
+        <w:ind w:left="4800" w:hanging="480"/>
+      </w:pPr>
+    </w:lvl>
+    <w:lvl w:ilvl="7">
+      <w:numFmt w:val="decimal"/>
+      <w:lvlText w:val=""/>
+      <w:lvlJc w:val="left"/>
+    </w:lvl>
+    <w:lvl w:ilvl="8">
+      <w:numFmt w:val="decimal"/>
+      <w:lvlText w:val=""/>
+      <w:lvlJc w:val="left"/>
+    </w:lvl>
+  </w:abstractNum>
+  <w:abstractNum w:abstractNumId="1" w15:restartNumberingAfterBreak="0">
     <w:nsid w:val="9D52223B"/>
     <w:multiLevelType w:val="multilevel"/>
     <w:tmpl w:val="22F2F142"/>
@@ -2095,7 +1005,7 @@
       <w:lvlJc w:val="left"/>
     </w:lvl>
   </w:abstractNum>
-  <w:abstractNum w:abstractNumId="1" w15:restartNumberingAfterBreak="0">
+  <w:abstractNum w:abstractNumId="2" w15:restartNumberingAfterBreak="0">
     <w:nsid w:val="9F3706BA"/>
     <w:multiLevelType w:val="multilevel"/>
     <w:tmpl w:val="F4C0EE1E"/>
@@ -2187,7 +1097,7 @@
       <w:lvlJc w:val="left"/>
     </w:lvl>
   </w:abstractNum>
-  <w:abstractNum w:abstractNumId="2" w15:restartNumberingAfterBreak="0">
+  <w:abstractNum w:abstractNumId="3" w15:restartNumberingAfterBreak="0">
     <w:nsid w:val="9F91E506"/>
     <w:multiLevelType w:val="multilevel"/>
     <w:tmpl w:val="8B7EDB9C"/>
@@ -2279,7 +1189,7 @@
       <w:lvlJc w:val="left"/>
     </w:lvl>
   </w:abstractNum>
-  <w:abstractNum w:abstractNumId="3" w15:restartNumberingAfterBreak="0">
+  <w:abstractNum w:abstractNumId="4" w15:restartNumberingAfterBreak="0">
     <w:nsid w:val="A037617C"/>
     <w:multiLevelType w:val="multilevel"/>
     <w:tmpl w:val="76A2BAE6"/>
@@ -2378,7 +1288,7 @@
       <w:lvlJc w:val="left"/>
     </w:lvl>
   </w:abstractNum>
-  <w:abstractNum w:abstractNumId="4" w15:restartNumberingAfterBreak="0">
+  <w:abstractNum w:abstractNumId="5" w15:restartNumberingAfterBreak="0">
     <w:nsid w:val="A941874E"/>
     <w:multiLevelType w:val="multilevel"/>
     <w:tmpl w:val="897CD490"/>
@@ -2470,7 +1380,7 @@
       <w:lvlJc w:val="left"/>
     </w:lvl>
   </w:abstractNum>
-  <w:abstractNum w:abstractNumId="5" w15:restartNumberingAfterBreak="0">
+  <w:abstractNum w:abstractNumId="6" w15:restartNumberingAfterBreak="0">
     <w:nsid w:val="AF20537A"/>
     <w:multiLevelType w:val="multilevel"/>
     <w:tmpl w:val="28768F7C"/>
@@ -2569,7 +1479,7 @@
       <w:lvlJc w:val="left"/>
     </w:lvl>
   </w:abstractNum>
-  <w:abstractNum w:abstractNumId="6" w15:restartNumberingAfterBreak="0">
+  <w:abstractNum w:abstractNumId="7" w15:restartNumberingAfterBreak="0">
     <w:nsid w:val="B6A8ECC9"/>
     <w:multiLevelType w:val="multilevel"/>
     <w:tmpl w:val="73F0327A"/>
@@ -2661,7 +1571,7 @@
       <w:lvlJc w:val="left"/>
     </w:lvl>
   </w:abstractNum>
-  <w:abstractNum w:abstractNumId="7" w15:restartNumberingAfterBreak="0">
+  <w:abstractNum w:abstractNumId="8" w15:restartNumberingAfterBreak="0">
     <w:nsid w:val="BFBBA22B"/>
     <w:multiLevelType w:val="multilevel"/>
     <w:tmpl w:val="2BF4899E"/>
@@ -2760,7 +1670,7 @@
       <w:lvlJc w:val="left"/>
     </w:lvl>
   </w:abstractNum>
-  <w:abstractNum w:abstractNumId="8" w15:restartNumberingAfterBreak="0">
+  <w:abstractNum w:abstractNumId="9" w15:restartNumberingAfterBreak="0">
     <w:nsid w:val="D15D9434"/>
     <w:multiLevelType w:val="multilevel"/>
     <w:tmpl w:val="F768E0F4"/>
@@ -2852,7 +1762,7 @@
       <w:lvlJc w:val="left"/>
     </w:lvl>
   </w:abstractNum>
-  <w:abstractNum w:abstractNumId="9" w15:restartNumberingAfterBreak="0">
+  <w:abstractNum w:abstractNumId="10" w15:restartNumberingAfterBreak="0">
     <w:nsid w:val="E08C992F"/>
     <w:multiLevelType w:val="multilevel"/>
     <w:tmpl w:val="7CFE9556"/>
@@ -2944,7 +1854,7 @@
       <w:lvlJc w:val="left"/>
     </w:lvl>
   </w:abstractNum>
-  <w:abstractNum w:abstractNumId="10" w15:restartNumberingAfterBreak="0">
+  <w:abstractNum w:abstractNumId="11" w15:restartNumberingAfterBreak="0">
     <w:nsid w:val="E17F69BA"/>
     <w:multiLevelType w:val="multilevel"/>
     <w:tmpl w:val="68E6DB46"/>
@@ -3036,7 +1946,7 @@
       <w:lvlJc w:val="left"/>
     </w:lvl>
   </w:abstractNum>
-  <w:abstractNum w:abstractNumId="11" w15:restartNumberingAfterBreak="0">
+  <w:abstractNum w:abstractNumId="12" w15:restartNumberingAfterBreak="0">
     <w:nsid w:val="F84E8C79"/>
     <w:multiLevelType w:val="multilevel"/>
     <w:tmpl w:val="56B61678"/>
@@ -3135,7 +2045,7 @@
       <w:lvlJc w:val="left"/>
     </w:lvl>
   </w:abstractNum>
-  <w:abstractNum w:abstractNumId="12" w15:restartNumberingAfterBreak="0">
+  <w:abstractNum w:abstractNumId="13" w15:restartNumberingAfterBreak="0">
     <w:nsid w:val="F979DD8E"/>
     <w:multiLevelType w:val="multilevel"/>
     <w:tmpl w:val="FD90149A"/>
@@ -3227,7 +2137,7 @@
       <w:lvlJc w:val="left"/>
     </w:lvl>
   </w:abstractNum>
-  <w:abstractNum w:abstractNumId="13" w15:restartNumberingAfterBreak="0">
+  <w:abstractNum w:abstractNumId="14" w15:restartNumberingAfterBreak="0">
     <w:nsid w:val="FB015C05"/>
     <w:multiLevelType w:val="multilevel"/>
     <w:tmpl w:val="6D7EDC6C"/>
@@ -3326,7 +2236,7 @@
       <w:lvlJc w:val="left"/>
     </w:lvl>
   </w:abstractNum>
-  <w:abstractNum w:abstractNumId="14" w15:restartNumberingAfterBreak="0">
+  <w:abstractNum w:abstractNumId="15" w15:restartNumberingAfterBreak="0">
     <w:nsid w:val="FD1E4517"/>
     <w:multiLevelType w:val="multilevel"/>
     <w:tmpl w:val="CA1E7860"/>
@@ -3418,7 +2328,7 @@
       <w:lvlJc w:val="left"/>
     </w:lvl>
   </w:abstractNum>
-  <w:abstractNum w:abstractNumId="15" w15:restartNumberingAfterBreak="0">
+  <w:abstractNum w:abstractNumId="16" w15:restartNumberingAfterBreak="0">
     <w:nsid w:val="FDE97C51"/>
     <w:multiLevelType w:val="multilevel"/>
     <w:tmpl w:val="19F07176"/>
@@ -3510,7 +2420,7 @@
       <w:lvlJc w:val="left"/>
     </w:lvl>
   </w:abstractNum>
-  <w:abstractNum w:abstractNumId="16" w15:restartNumberingAfterBreak="0">
+  <w:abstractNum w:abstractNumId="17" w15:restartNumberingAfterBreak="0">
     <w:nsid w:val="013F0546"/>
     <w:multiLevelType w:val="hybridMultilevel"/>
     <w:tmpl w:val="34E48814"/>
@@ -3624,7 +2534,7 @@
       </w:rPr>
     </w:lvl>
   </w:abstractNum>
-  <w:abstractNum w:abstractNumId="17" w15:restartNumberingAfterBreak="0">
+  <w:abstractNum w:abstractNumId="18" w15:restartNumberingAfterBreak="0">
     <w:nsid w:val="14F4A0EC"/>
     <w:multiLevelType w:val="multilevel"/>
     <w:tmpl w:val="1B0AB3BA"/>
@@ -3716,7 +2626,7 @@
       <w:lvlJc w:val="left"/>
     </w:lvl>
   </w:abstractNum>
-  <w:abstractNum w:abstractNumId="18" w15:restartNumberingAfterBreak="0">
+  <w:abstractNum w:abstractNumId="19" w15:restartNumberingAfterBreak="0">
     <w:nsid w:val="20F394D9"/>
     <w:multiLevelType w:val="multilevel"/>
     <w:tmpl w:val="6D6EAF80"/>
@@ -3808,7 +2718,7 @@
       <w:lvlJc w:val="left"/>
     </w:lvl>
   </w:abstractNum>
-  <w:abstractNum w:abstractNumId="19" w15:restartNumberingAfterBreak="0">
+  <w:abstractNum w:abstractNumId="20" w15:restartNumberingAfterBreak="0">
     <w:nsid w:val="211B23BC"/>
     <w:multiLevelType w:val="multilevel"/>
     <w:tmpl w:val="72F0D56A"/>
@@ -3900,7 +2810,7 @@
       <w:lvlJc w:val="left"/>
     </w:lvl>
   </w:abstractNum>
-  <w:abstractNum w:abstractNumId="20" w15:restartNumberingAfterBreak="0">
+  <w:abstractNum w:abstractNumId="21" w15:restartNumberingAfterBreak="0">
     <w:nsid w:val="28FCFF21"/>
     <w:multiLevelType w:val="multilevel"/>
     <w:tmpl w:val="1862C8F6"/>
@@ -3992,7 +2902,7 @@
       <w:lvlJc w:val="left"/>
     </w:lvl>
   </w:abstractNum>
-  <w:abstractNum w:abstractNumId="21" w15:restartNumberingAfterBreak="0">
+  <w:abstractNum w:abstractNumId="22" w15:restartNumberingAfterBreak="0">
     <w:nsid w:val="2A27A287"/>
     <w:multiLevelType w:val="multilevel"/>
     <w:tmpl w:val="8DF6B3E2"/>
@@ -4084,7 +2994,93 @@
       <w:lvlJc w:val="left"/>
     </w:lvl>
   </w:abstractNum>
-  <w:abstractNum w:abstractNumId="22" w15:restartNumberingAfterBreak="0">
+  <w:abstractNum w:abstractNumId="23" w15:restartNumberingAfterBreak="0">
+    <w:nsid w:val="2DA9791D"/>
+    <w:multiLevelType w:val="hybridMultilevel"/>
+    <w:tmpl w:val="043E3BBA"/>
+    <w:lvl w:ilvl="0" w:tplc="CEF8A236">
+      <w:start w:val="1"/>
+      <w:numFmt w:val="lowerLetter"/>
+      <w:lvlText w:val="%1."/>
+      <w:lvlJc w:val="left"/>
+      <w:pPr>
+        <w:ind w:left="720" w:hanging="360"/>
+      </w:pPr>
+    </w:lvl>
+    <w:lvl w:ilvl="1" w:tplc="04090019" w:tentative="1">
+      <w:start w:val="1"/>
+      <w:numFmt w:val="lowerLetter"/>
+      <w:lvlText w:val="%2."/>
+      <w:lvlJc w:val="left"/>
+      <w:pPr>
+        <w:ind w:left="1440" w:hanging="360"/>
+      </w:pPr>
+    </w:lvl>
+    <w:lvl w:ilvl="2" w:tplc="0409001B" w:tentative="1">
+      <w:start w:val="1"/>
+      <w:numFmt w:val="lowerRoman"/>
+      <w:lvlText w:val="%3."/>
+      <w:lvlJc w:val="right"/>
+      <w:pPr>
+        <w:ind w:left="2160" w:hanging="180"/>
+      </w:pPr>
+    </w:lvl>
+    <w:lvl w:ilvl="3" w:tplc="0409000F" w:tentative="1">
+      <w:start w:val="1"/>
+      <w:numFmt w:val="decimal"/>
+      <w:lvlText w:val="%4."/>
+      <w:lvlJc w:val="left"/>
+      <w:pPr>
+        <w:ind w:left="2880" w:hanging="360"/>
+      </w:pPr>
+    </w:lvl>
+    <w:lvl w:ilvl="4" w:tplc="04090019" w:tentative="1">
+      <w:start w:val="1"/>
+      <w:numFmt w:val="lowerLetter"/>
+      <w:lvlText w:val="%5."/>
+      <w:lvlJc w:val="left"/>
+      <w:pPr>
+        <w:ind w:left="3600" w:hanging="360"/>
+      </w:pPr>
+    </w:lvl>
+    <w:lvl w:ilvl="5" w:tplc="0409001B" w:tentative="1">
+      <w:start w:val="1"/>
+      <w:numFmt w:val="lowerRoman"/>
+      <w:lvlText w:val="%6."/>
+      <w:lvlJc w:val="right"/>
+      <w:pPr>
+        <w:ind w:left="4320" w:hanging="180"/>
+      </w:pPr>
+    </w:lvl>
+    <w:lvl w:ilvl="6" w:tplc="0409000F" w:tentative="1">
+      <w:start w:val="1"/>
+      <w:numFmt w:val="decimal"/>
+      <w:lvlText w:val="%7."/>
+      <w:lvlJc w:val="left"/>
+      <w:pPr>
+        <w:ind w:left="5040" w:hanging="360"/>
+      </w:pPr>
+    </w:lvl>
+    <w:lvl w:ilvl="7" w:tplc="04090019" w:tentative="1">
+      <w:start w:val="1"/>
+      <w:numFmt w:val="lowerLetter"/>
+      <w:lvlText w:val="%8."/>
+      <w:lvlJc w:val="left"/>
+      <w:pPr>
+        <w:ind w:left="5760" w:hanging="360"/>
+      </w:pPr>
+    </w:lvl>
+    <w:lvl w:ilvl="8" w:tplc="0409001B" w:tentative="1">
+      <w:start w:val="1"/>
+      <w:numFmt w:val="lowerRoman"/>
+      <w:lvlText w:val="%9."/>
+      <w:lvlJc w:val="right"/>
+      <w:pPr>
+        <w:ind w:left="6480" w:hanging="180"/>
+      </w:pPr>
+    </w:lvl>
+  </w:abstractNum>
+  <w:abstractNum w:abstractNumId="24" w15:restartNumberingAfterBreak="0">
     <w:nsid w:val="2EDA16F2"/>
     <w:multiLevelType w:val="multilevel"/>
     <w:tmpl w:val="C42C6768"/>
@@ -4176,7 +3172,7 @@
       <w:lvlJc w:val="left"/>
     </w:lvl>
   </w:abstractNum>
-  <w:abstractNum w:abstractNumId="23" w15:restartNumberingAfterBreak="0">
+  <w:abstractNum w:abstractNumId="25" w15:restartNumberingAfterBreak="0">
     <w:nsid w:val="3A435599"/>
     <w:multiLevelType w:val="hybridMultilevel"/>
     <w:tmpl w:val="10C2311A"/>
@@ -4290,7 +3286,7 @@
       </w:rPr>
     </w:lvl>
   </w:abstractNum>
-  <w:abstractNum w:abstractNumId="24" w15:restartNumberingAfterBreak="0">
+  <w:abstractNum w:abstractNumId="26" w15:restartNumberingAfterBreak="0">
     <w:nsid w:val="61737CB4"/>
     <w:multiLevelType w:val="multilevel"/>
     <w:tmpl w:val="AD44B544"/>
@@ -4382,7 +3378,7 @@
       <w:lvlJc w:val="left"/>
     </w:lvl>
   </w:abstractNum>
-  <w:abstractNum w:abstractNumId="25" w15:restartNumberingAfterBreak="0">
+  <w:abstractNum w:abstractNumId="27" w15:restartNumberingAfterBreak="0">
     <w:nsid w:val="67214886"/>
     <w:multiLevelType w:val="multilevel"/>
     <w:tmpl w:val="61CADC1A"/>
@@ -4481,7 +3477,7 @@
       <w:lvlJc w:val="left"/>
     </w:lvl>
   </w:abstractNum>
-  <w:abstractNum w:abstractNumId="26" w15:restartNumberingAfterBreak="0">
+  <w:abstractNum w:abstractNumId="28" w15:restartNumberingAfterBreak="0">
     <w:nsid w:val="682DA1B6"/>
     <w:multiLevelType w:val="multilevel"/>
     <w:tmpl w:val="A3D49158"/>
@@ -4580,26 +3576,142 @@
       <w:lvlJc w:val="left"/>
     </w:lvl>
   </w:abstractNum>
+  <w:abstractNum w:abstractNumId="29" w15:restartNumberingAfterBreak="0">
+    <w:nsid w:val="6E3119C8"/>
+    <w:multiLevelType w:val="multilevel"/>
+    <w:tmpl w:val="B1548960"/>
+    <w:lvl w:ilvl="0">
+      <w:start w:val="1"/>
+      <w:numFmt w:val="upperRoman"/>
+      <w:pStyle w:val="Heading1"/>
+      <w:lvlText w:val="%1."/>
+      <w:lvlJc w:val="left"/>
+      <w:pPr>
+        <w:ind w:left="432" w:hanging="432"/>
+      </w:pPr>
+      <w:rPr>
+        <w:rFonts w:hint="default"/>
+      </w:rPr>
+    </w:lvl>
+    <w:lvl w:ilvl="1">
+      <w:start w:val="1"/>
+      <w:numFmt w:val="lowerRoman"/>
+      <w:pStyle w:val="Heading2"/>
+      <w:lvlText w:val="%2."/>
+      <w:lvlJc w:val="left"/>
+      <w:pPr>
+        <w:ind w:left="432" w:hanging="432"/>
+      </w:pPr>
+      <w:rPr>
+        <w:rFonts w:hint="default"/>
+      </w:rPr>
+    </w:lvl>
+    <w:lvl w:ilvl="2">
+      <w:start w:val="1"/>
+      <w:numFmt w:val="lowerLetter"/>
+      <w:pStyle w:val="Heading3"/>
+      <w:lvlText w:val="%3."/>
+      <w:lvlJc w:val="left"/>
+      <w:pPr>
+        <w:ind w:left="432" w:hanging="432"/>
+      </w:pPr>
+      <w:rPr>
+        <w:rFonts w:hint="default"/>
+      </w:rPr>
+    </w:lvl>
+    <w:lvl w:ilvl="3">
+      <w:start w:val="1"/>
+      <w:numFmt w:val="decimal"/>
+      <w:lvlText w:val="(%4)"/>
+      <w:lvlJc w:val="left"/>
+      <w:pPr>
+        <w:ind w:left="1440" w:hanging="360"/>
+      </w:pPr>
+      <w:rPr>
+        <w:rFonts w:hint="default"/>
+      </w:rPr>
+    </w:lvl>
+    <w:lvl w:ilvl="4">
+      <w:start w:val="1"/>
+      <w:numFmt w:val="lowerLetter"/>
+      <w:lvlText w:val="(%5)"/>
+      <w:lvlJc w:val="left"/>
+      <w:pPr>
+        <w:ind w:left="1800" w:hanging="360"/>
+      </w:pPr>
+      <w:rPr>
+        <w:rFonts w:hint="default"/>
+      </w:rPr>
+    </w:lvl>
+    <w:lvl w:ilvl="5">
+      <w:start w:val="1"/>
+      <w:numFmt w:val="lowerRoman"/>
+      <w:lvlText w:val="(%6)"/>
+      <w:lvlJc w:val="left"/>
+      <w:pPr>
+        <w:ind w:left="2160" w:hanging="360"/>
+      </w:pPr>
+      <w:rPr>
+        <w:rFonts w:hint="default"/>
+      </w:rPr>
+    </w:lvl>
+    <w:lvl w:ilvl="6">
+      <w:start w:val="1"/>
+      <w:numFmt w:val="decimal"/>
+      <w:lvlText w:val="%7."/>
+      <w:lvlJc w:val="left"/>
+      <w:pPr>
+        <w:ind w:left="2520" w:hanging="360"/>
+      </w:pPr>
+      <w:rPr>
+        <w:rFonts w:hint="default"/>
+      </w:rPr>
+    </w:lvl>
+    <w:lvl w:ilvl="7">
+      <w:start w:val="1"/>
+      <w:numFmt w:val="lowerLetter"/>
+      <w:lvlText w:val="%8."/>
+      <w:lvlJc w:val="left"/>
+      <w:pPr>
+        <w:ind w:left="2880" w:hanging="360"/>
+      </w:pPr>
+      <w:rPr>
+        <w:rFonts w:hint="default"/>
+      </w:rPr>
+    </w:lvl>
+    <w:lvl w:ilvl="8">
+      <w:start w:val="1"/>
+      <w:numFmt w:val="lowerRoman"/>
+      <w:lvlText w:val="%9."/>
+      <w:lvlJc w:val="left"/>
+      <w:pPr>
+        <w:ind w:left="3240" w:hanging="360"/>
+      </w:pPr>
+      <w:rPr>
+        <w:rFonts w:hint="default"/>
+      </w:rPr>
+    </w:lvl>
+  </w:abstractNum>
   <w:num w:numId="1">
-    <w:abstractNumId w:val="10"/>
+    <w:abstractNumId w:val="11"/>
   </w:num>
   <w:num w:numId="2">
-    <w:abstractNumId w:val="21"/>
+    <w:abstractNumId w:val="22"/>
   </w:num>
   <w:num w:numId="3">
-    <w:abstractNumId w:val="24"/>
+    <w:abstractNumId w:val="26"/>
   </w:num>
   <w:num w:numId="4">
-    <w:abstractNumId w:val="6"/>
+    <w:abstractNumId w:val="7"/>
   </w:num>
   <w:num w:numId="5">
-    <w:abstractNumId w:val="0"/>
+    <w:abstractNumId w:val="1"/>
   </w:num>
   <w:num w:numId="6">
-    <w:abstractNumId w:val="12"/>
+    <w:abstractNumId w:val="13"/>
   </w:num>
   <w:num w:numId="7">
-    <w:abstractNumId w:val="26"/>
+    <w:abstractNumId w:val="28"/>
     <w:lvlOverride w:ilvl="0">
       <w:startOverride w:val="1"/>
     </w:lvlOverride>
@@ -4623,13 +3735,13 @@
     </w:lvlOverride>
   </w:num>
   <w:num w:numId="8">
-    <w:abstractNumId w:val="8"/>
+    <w:abstractNumId w:val="9"/>
   </w:num>
   <w:num w:numId="9">
-    <w:abstractNumId w:val="4"/>
+    <w:abstractNumId w:val="5"/>
   </w:num>
   <w:num w:numId="10">
-    <w:abstractNumId w:val="7"/>
+    <w:abstractNumId w:val="8"/>
     <w:lvlOverride w:ilvl="0">
       <w:startOverride w:val="1"/>
     </w:lvlOverride>
@@ -4653,13 +3765,13 @@
     </w:lvlOverride>
   </w:num>
   <w:num w:numId="11">
-    <w:abstractNumId w:val="14"/>
+    <w:abstractNumId w:val="15"/>
   </w:num>
   <w:num w:numId="12">
-    <w:abstractNumId w:val="2"/>
+    <w:abstractNumId w:val="3"/>
   </w:num>
   <w:num w:numId="13">
-    <w:abstractNumId w:val="13"/>
+    <w:abstractNumId w:val="14"/>
     <w:lvlOverride w:ilvl="0">
       <w:startOverride w:val="1"/>
     </w:lvlOverride>
@@ -4683,13 +3795,13 @@
     </w:lvlOverride>
   </w:num>
   <w:num w:numId="14">
-    <w:abstractNumId w:val="17"/>
+    <w:abstractNumId w:val="18"/>
   </w:num>
   <w:num w:numId="15">
-    <w:abstractNumId w:val="18"/>
+    <w:abstractNumId w:val="19"/>
   </w:num>
   <w:num w:numId="16">
-    <w:abstractNumId w:val="11"/>
+    <w:abstractNumId w:val="12"/>
     <w:lvlOverride w:ilvl="0">
       <w:startOverride w:val="1"/>
     </w:lvlOverride>
@@ -4713,13 +3825,13 @@
     </w:lvlOverride>
   </w:num>
   <w:num w:numId="17">
-    <w:abstractNumId w:val="1"/>
+    <w:abstractNumId w:val="2"/>
   </w:num>
   <w:num w:numId="18">
-    <w:abstractNumId w:val="9"/>
+    <w:abstractNumId w:val="10"/>
   </w:num>
   <w:num w:numId="19">
-    <w:abstractNumId w:val="3"/>
+    <w:abstractNumId w:val="4"/>
     <w:lvlOverride w:ilvl="0">
       <w:startOverride w:val="1"/>
     </w:lvlOverride>
@@ -4743,13 +3855,13 @@
     </w:lvlOverride>
   </w:num>
   <w:num w:numId="20">
-    <w:abstractNumId w:val="19"/>
+    <w:abstractNumId w:val="20"/>
   </w:num>
   <w:num w:numId="21">
-    <w:abstractNumId w:val="22"/>
+    <w:abstractNumId w:val="24"/>
   </w:num>
   <w:num w:numId="22">
-    <w:abstractNumId w:val="25"/>
+    <w:abstractNumId w:val="27"/>
     <w:lvlOverride w:ilvl="0">
       <w:startOverride w:val="1"/>
     </w:lvlOverride>
@@ -4773,13 +3885,13 @@
     </w:lvlOverride>
   </w:num>
   <w:num w:numId="23">
-    <w:abstractNumId w:val="15"/>
+    <w:abstractNumId w:val="16"/>
   </w:num>
   <w:num w:numId="24">
-    <w:abstractNumId w:val="20"/>
+    <w:abstractNumId w:val="21"/>
   </w:num>
   <w:num w:numId="25">
-    <w:abstractNumId w:val="5"/>
+    <w:abstractNumId w:val="6"/>
     <w:lvlOverride w:ilvl="0">
       <w:startOverride w:val="1"/>
     </w:lvlOverride>
@@ -4803,9 +3915,18 @@
     </w:lvlOverride>
   </w:num>
   <w:num w:numId="26">
-    <w:abstractNumId w:val="16"/>
+    <w:abstractNumId w:val="17"/>
   </w:num>
   <w:num w:numId="27">
+    <w:abstractNumId w:val="25"/>
+  </w:num>
+  <w:num w:numId="28">
+    <w:abstractNumId w:val="0"/>
+  </w:num>
+  <w:num w:numId="29">
+    <w:abstractNumId w:val="29"/>
+  </w:num>
+  <w:num w:numId="30">
     <w:abstractNumId w:val="23"/>
   </w:num>
 </w:numbering>
@@ -5179,11 +4300,14 @@
     <w:next w:val="BodyText"/>
     <w:uiPriority w:val="9"/>
     <w:qFormat/>
-    <w:rsid w:val="008C703B"/>
+    <w:rsid w:val="00076710"/>
     <w:pPr>
       <w:keepNext/>
       <w:keepLines/>
-      <w:spacing w:before="240"/>
+      <w:numPr>
+        <w:numId w:val="29"/>
+      </w:numPr>
+      <w:spacing w:before="240" w:after="0"/>
       <w:outlineLvl w:val="0"/>
     </w:pPr>
     <w:rPr>
@@ -5200,10 +4324,15 @@
     <w:uiPriority w:val="9"/>
     <w:unhideWhenUsed/>
     <w:qFormat/>
-    <w:rsid w:val="00A14DF3"/>
+    <w:rsid w:val="00076710"/>
     <w:pPr>
       <w:keepNext/>
       <w:keepLines/>
+      <w:numPr>
+        <w:ilvl w:val="1"/>
+        <w:numId w:val="29"/>
+      </w:numPr>
+      <w:spacing w:before="240" w:after="0"/>
       <w:outlineLvl w:val="1"/>
     </w:pPr>
     <w:rPr>
@@ -5223,6 +4352,10 @@
     <w:pPr>
       <w:keepNext/>
       <w:keepLines/>
+      <w:numPr>
+        <w:ilvl w:val="2"/>
+        <w:numId w:val="29"/>
+      </w:numPr>
       <w:spacing w:before="200" w:after="0"/>
       <w:outlineLvl w:val="2"/>
     </w:pPr>
@@ -5327,8 +4460,10 @@
     <w:basedOn w:val="Normal"/>
     <w:link w:val="BodyTextChar"/>
     <w:qFormat/>
+    <w:rsid w:val="00076710"/>
     <w:pPr>
-      <w:spacing w:before="180" w:after="180"/>
+      <w:spacing w:before="120" w:after="0"/>
+      <w:contextualSpacing w:val="0"/>
     </w:pPr>
   </w:style>
   <w:style w:type="paragraph" w:customStyle="1" w:styleId="FirstParagraph">
@@ -5337,9 +4472,9 @@
     <w:next w:val="BodyText"/>
     <w:link w:val="FirstParagraphChar"/>
     <w:qFormat/>
-    <w:rsid w:val="00455696"/>
+    <w:rsid w:val="00076710"/>
     <w:pPr>
-      <w:spacing w:before="0" w:after="120"/>
+      <w:spacing w:before="240"/>
     </w:pPr>
   </w:style>
   <w:style w:type="paragraph" w:customStyle="1" w:styleId="Compact">
@@ -5380,12 +4515,9 @@
     <w:basedOn w:val="Title"/>
     <w:next w:val="BodyText"/>
     <w:qFormat/>
-    <w:pPr>
-      <w:spacing w:before="240" w:after="240"/>
-    </w:pPr>
-    <w:rPr>
-      <w:sz w:val="30"/>
-      <w:szCs w:val="30"/>
+    <w:rsid w:val="006A2753"/>
+    <w:rPr>
+      <w:i/>
     </w:rPr>
   </w:style>
   <w:style w:type="paragraph" w:customStyle="1" w:styleId="Author">
@@ -5899,7 +5031,7 @@
     <w:name w:val="Body Text Char"/>
     <w:basedOn w:val="DefaultParagraphFont"/>
     <w:link w:val="BodyText"/>
-    <w:rsid w:val="00012D58"/>
+    <w:rsid w:val="00076710"/>
     <w:rPr>
       <w:rFonts w:ascii="Times New Roman" w:hAnsi="Times New Roman" w:cs="Times New Roman"/>
     </w:rPr>
@@ -5935,7 +5067,7 @@
     <w:name w:val="First Paragraph Char"/>
     <w:basedOn w:val="BodyTextChar"/>
     <w:link w:val="FirstParagraph"/>
-    <w:rsid w:val="00137CA9"/>
+    <w:rsid w:val="00076710"/>
     <w:rPr>
       <w:rFonts w:ascii="Times New Roman" w:hAnsi="Times New Roman" w:cs="Times New Roman"/>
     </w:rPr>
